--- a/docs/development/Sage300SDK_ImportExport.docx
+++ b/docs/development/Sage300SDK_ImportExport.docx
@@ -1,6 +1,6 @@
 
 <file path=word/document.xml><?xml version="1.0" encoding="utf-8"?>
-<w:document xmlns:wpc="http://schemas.microsoft.com/office/word/2010/wordprocessingCanvas" xmlns:cx="http://schemas.microsoft.com/office/drawing/2014/chartex" xmlns:cx1="http://schemas.microsoft.com/office/drawing/2015/9/8/chartex" xmlns:cx2="http://schemas.microsoft.com/office/drawing/2015/10/21/chartex" xmlns:cx3="http://schemas.microsoft.com/office/drawing/2016/5/9/chartex" xmlns:cx4="http://schemas.microsoft.com/office/drawing/2016/5/10/chartex" xmlns:cx5="http://schemas.microsoft.com/office/drawing/2016/5/11/chartex" xmlns:cx6="http://schemas.microsoft.com/office/drawing/2016/5/12/chartex" xmlns:cx7="http://schemas.microsoft.com/office/drawing/2016/5/13/chartex" xmlns:cx8="http://schemas.microsoft.com/office/drawing/2016/5/14/chartex" xmlns:mc="http://schemas.openxmlformats.org/markup-compatibility/2006" xmlns:aink="http://schemas.microsoft.com/office/drawing/2016/ink" xmlns:am3d="http://schemas.microsoft.com/office/drawing/2017/model3d" xmlns:o="urn:schemas-microsoft-com:office:office" xmlns:r="http://schemas.openxmlformats.org/officeDocument/2006/relationships" xmlns:m="http://schemas.openxmlformats.org/officeDocument/2006/math" xmlns:v="urn:schemas-microsoft-com:vml" xmlns:wp14="http://schemas.microsoft.com/office/word/2010/wordprocessingDrawing" xmlns:wp="http://schemas.openxmlformats.org/drawingml/2006/wordprocessingDrawing" xmlns:w10="urn:schemas-microsoft-com:office:word" xmlns:w="http://schemas.openxmlformats.org/wordprocessingml/2006/main" xmlns:w14="http://schemas.microsoft.com/office/word/2010/wordml" xmlns:w15="http://schemas.microsoft.com/office/word/2012/wordml" xmlns:w16cid="http://schemas.microsoft.com/office/word/2016/wordml/cid" xmlns:w16se="http://schemas.microsoft.com/office/word/2015/wordml/symex" xmlns:wpg="http://schemas.microsoft.com/office/word/2010/wordprocessingGroup" xmlns:wpi="http://schemas.microsoft.com/office/word/2010/wordprocessingInk" xmlns:wne="http://schemas.microsoft.com/office/word/2006/wordml" xmlns:wps="http://schemas.microsoft.com/office/word/2010/wordprocessingShape" mc:Ignorable="w14 w15 w16se w16cid wp14">
+<w:document xmlns:wpc="http://schemas.microsoft.com/office/word/2010/wordprocessingCanvas" xmlns:cx="http://schemas.microsoft.com/office/drawing/2014/chartex" xmlns:cx1="http://schemas.microsoft.com/office/drawing/2015/9/8/chartex" xmlns:cx2="http://schemas.microsoft.com/office/drawing/2015/10/21/chartex" xmlns:cx3="http://schemas.microsoft.com/office/drawing/2016/5/9/chartex" xmlns:cx4="http://schemas.microsoft.com/office/drawing/2016/5/10/chartex" xmlns:cx5="http://schemas.microsoft.com/office/drawing/2016/5/11/chartex" xmlns:cx6="http://schemas.microsoft.com/office/drawing/2016/5/12/chartex" xmlns:cx7="http://schemas.microsoft.com/office/drawing/2016/5/13/chartex" xmlns:cx8="http://schemas.microsoft.com/office/drawing/2016/5/14/chartex" xmlns:mc="http://schemas.openxmlformats.org/markup-compatibility/2006" xmlns:aink="http://schemas.microsoft.com/office/drawing/2016/ink" xmlns:am3d="http://schemas.microsoft.com/office/drawing/2017/model3d" xmlns:o="urn:schemas-microsoft-com:office:office" xmlns:oel="http://schemas.microsoft.com/office/2019/extlst" xmlns:r="http://schemas.openxmlformats.org/officeDocument/2006/relationships" xmlns:m="http://schemas.openxmlformats.org/officeDocument/2006/math" xmlns:v="urn:schemas-microsoft-com:vml" xmlns:wp14="http://schemas.microsoft.com/office/word/2010/wordprocessingDrawing" xmlns:wp="http://schemas.openxmlformats.org/drawingml/2006/wordprocessingDrawing" xmlns:w10="urn:schemas-microsoft-com:office:word" xmlns:w="http://schemas.openxmlformats.org/wordprocessingml/2006/main" xmlns:w14="http://schemas.microsoft.com/office/word/2010/wordml" xmlns:w15="http://schemas.microsoft.com/office/word/2012/wordml" xmlns:w16cex="http://schemas.microsoft.com/office/word/2018/wordml/cex" xmlns:w16cid="http://schemas.microsoft.com/office/word/2016/wordml/cid" xmlns:w16="http://schemas.microsoft.com/office/word/2018/wordml" xmlns:w16sdtdh="http://schemas.microsoft.com/office/word/2020/wordml/sdtdatahash" xmlns:w16se="http://schemas.microsoft.com/office/word/2015/wordml/symex" xmlns:wpg="http://schemas.microsoft.com/office/word/2010/wordprocessingGroup" xmlns:wpi="http://schemas.microsoft.com/office/word/2010/wordprocessingInk" xmlns:wne="http://schemas.microsoft.com/office/word/2006/wordml" xmlns:wps="http://schemas.microsoft.com/office/word/2010/wordprocessingShape" mc:Ignorable="w14 w15 w16se w16cid w16 w16cex w16sdtdh wp14">
   <w:body>
     <w:p>
       <w:pPr>
@@ -35,8 +35,12 @@
       <w:pPr>
         <w:pStyle w:val="SAGETitleDate"/>
         <w:sectPr>
-          <w:footerReference w:type="default" r:id="rId8"/>
-          <w:headerReference w:type="first" r:id="rId9"/>
+          <w:headerReference w:type="even" r:id="rId8"/>
+          <w:headerReference w:type="default" r:id="rId9"/>
+          <w:footerReference w:type="even" r:id="rId10"/>
+          <w:footerReference w:type="default" r:id="rId11"/>
+          <w:headerReference w:type="first" r:id="rId12"/>
+          <w:footerReference w:type="first" r:id="rId13"/>
           <w:pgSz w:w="12242" w:h="15842" w:code="1"/>
           <w:pgMar w:top="2722" w:right="1134" w:bottom="1701" w:left="1985" w:header="709" w:footer="567" w:gutter="0"/>
           <w:cols w:space="708"/>
@@ -45,10 +49,7 @@
         </w:sectPr>
       </w:pPr>
       <w:r>
-        <w:t>July</w:t>
-      </w:r>
-      <w:r>
-        <w:t xml:space="preserve"> 2017</w:t>
+        <w:t>August 2022</w:t>
       </w:r>
     </w:p>
     <w:p>
@@ -68,6 +69,9 @@
         <w:t>Copyright © 2017</w:t>
       </w:r>
       <w:r>
+        <w:t>-2022</w:t>
+      </w:r>
+      <w:r>
         <w:t xml:space="preserve"> The Sage Group plc or its licensors. All rights reserved.</w:t>
       </w:r>
     </w:p>
@@ -94,7 +98,7 @@
           <w:rStyle w:val="Hyperlink"/>
         </w:rPr>
         <w:sectPr>
-          <w:headerReference w:type="first" r:id="rId10"/>
+          <w:headerReference w:type="first" r:id="rId14"/>
           <w:pgSz w:w="12242" w:h="15842" w:code="1"/>
           <w:pgMar w:top="5472" w:right="1584" w:bottom="1699" w:left="1728" w:header="706" w:footer="562" w:gutter="0"/>
           <w:cols w:space="708"/>
@@ -107,39 +111,7 @@
           <w:sz w:val="20"/>
           <w:szCs w:val="20"/>
         </w:rPr>
-        <w:t xml:space="preserve">THE SOFTWARE IS PROVIDED “AS IS”, WITHOUT WARRANTY OF ANY KIND, EXPRESS OR IMPLIED, INCLUDING BUT NOT LIMITED TO THE WARRANTIES OF MERCHANTABILITY, FITNESS FOR A </w:t>
-      </w:r>
-      <w:proofErr w:type="gramStart"/>
-      <w:r>
-        <w:rPr>
-          <w:sz w:val="20"/>
-          <w:szCs w:val="20"/>
-        </w:rPr>
-        <w:t>PARTICULAR PURPOSE</w:t>
-      </w:r>
-      <w:proofErr w:type="gramEnd"/>
-      <w:r>
-        <w:rPr>
-          <w:sz w:val="20"/>
-          <w:szCs w:val="20"/>
-        </w:rPr>
-        <w:t xml:space="preserve"> AND NONINFRINGEMENT. IN NO EVENT SHALL THE AUTHORS OR COPYRIGHT HOLDERS BE LIABLE FOR ANY CLAIM, DAMAGES OR OTHER LIABILITY, WHETHER IN AN ACTION OF CONTRACT, TORT OR OTHERWISE, ARISING FROM, OUT OF OR </w:t>
-      </w:r>
-      <w:proofErr w:type="gramStart"/>
-      <w:r>
-        <w:rPr>
-          <w:sz w:val="20"/>
-          <w:szCs w:val="20"/>
-        </w:rPr>
-        <w:t>IN CONNECTION WITH</w:t>
-      </w:r>
-      <w:proofErr w:type="gramEnd"/>
-      <w:r>
-        <w:rPr>
-          <w:sz w:val="20"/>
-          <w:szCs w:val="20"/>
-        </w:rPr>
-        <w:t xml:space="preserve"> THE SOFTWARE OR THE USE OR OTHER DEALINGS IN THE SOFTWARE.</w:t>
+        <w:t>THE SOFTWARE IS PROVIDED “AS IS”, WITHOUT WARRANTY OF ANY KIND, EXPRESS OR IMPLIED, INCLUDING BUT NOT LIMITED TO THE WARRANTIES OF MERCHANTABILITY, FITNESS FOR A PARTICULAR PURPOSE AND NONINFRINGEMENT. IN NO EVENT SHALL THE AUTHORS OR COPYRIGHT HOLDERS BE LIABLE FOR ANY CLAIM, DAMAGES OR OTHER LIABILITY, WHETHER IN AN ACTION OF CONTRACT, TORT OR OTHERWISE, ARISING FROM, OUT OF OR IN CONNECTION WITH THE SOFTWARE OR THE USE OR OTHER DEALINGS IN THE SOFTWARE.</w:t>
       </w:r>
       <w:r>
         <w:rPr>
@@ -158,8 +130,6 @@
         <w:t>Contents</w:t>
       </w:r>
     </w:p>
-    <w:bookmarkStart w:id="0" w:name="_GoBack"/>
-    <w:bookmarkEnd w:id="0"/>
     <w:p>
       <w:pPr>
         <w:pStyle w:val="TOC1"/>
@@ -962,12 +932,12 @@
       <w:pPr>
         <w:pStyle w:val="SAGEBodyText"/>
         <w:sectPr>
-          <w:headerReference w:type="even" r:id="rId11"/>
-          <w:headerReference w:type="default" r:id="rId12"/>
-          <w:footerReference w:type="even" r:id="rId13"/>
-          <w:footerReference w:type="default" r:id="rId14"/>
-          <w:headerReference w:type="first" r:id="rId15"/>
-          <w:footerReference w:type="first" r:id="rId16"/>
+          <w:headerReference w:type="even" r:id="rId15"/>
+          <w:headerReference w:type="default" r:id="rId16"/>
+          <w:footerReference w:type="even" r:id="rId17"/>
+          <w:footerReference w:type="default" r:id="rId18"/>
+          <w:headerReference w:type="first" r:id="rId19"/>
+          <w:footerReference w:type="first" r:id="rId20"/>
           <w:pgSz w:w="12242" w:h="15842" w:code="1"/>
           <w:pgMar w:top="709" w:right="1440" w:bottom="1701" w:left="1584" w:header="624" w:footer="397" w:gutter="0"/>
           <w:cols w:space="708"/>
@@ -988,12 +958,12 @@
           <w:numId w:val="21"/>
         </w:numPr>
       </w:pPr>
-      <w:bookmarkStart w:id="1" w:name="_Toc488315118"/>
+      <w:bookmarkStart w:id="0" w:name="_Toc488315118"/>
       <w:r>
         <w:lastRenderedPageBreak/>
         <w:t>Overview</w:t>
       </w:r>
-      <w:bookmarkEnd w:id="1"/>
+      <w:bookmarkEnd w:id="0"/>
       <w:r>
         <w:fldChar w:fldCharType="begin"/>
       </w:r>
@@ -1213,6 +1183,7 @@
         <w:t xml:space="preserve">       Dim </w:t>
       </w:r>
       <w:proofErr w:type="spellStart"/>
+      <w:proofErr w:type="gramStart"/>
       <w:r>
         <w:rPr>
           <w:rFonts w:ascii="Courier New" w:eastAsia="Times New Roman" w:hAnsi="Courier New" w:cs="Courier New"/>
@@ -1224,6 +1195,7 @@
         <w:t>ie</w:t>
       </w:r>
       <w:proofErr w:type="spellEnd"/>
+      <w:proofErr w:type="gramEnd"/>
       <w:r>
         <w:rPr>
           <w:rFonts w:ascii="Courier New" w:eastAsia="Times New Roman" w:hAnsi="Courier New" w:cs="Courier New"/>
@@ -1294,6 +1266,7 @@
         <w:t xml:space="preserve">       Set </w:t>
       </w:r>
       <w:proofErr w:type="spellStart"/>
+      <w:proofErr w:type="gramStart"/>
       <w:r>
         <w:rPr>
           <w:rFonts w:ascii="Courier New" w:eastAsia="Times New Roman" w:hAnsi="Courier New" w:cs="Courier New"/>
@@ -1305,6 +1278,7 @@
         <w:t>ie</w:t>
       </w:r>
       <w:proofErr w:type="spellEnd"/>
+      <w:proofErr w:type="gramEnd"/>
       <w:r>
         <w:rPr>
           <w:rFonts w:ascii="Courier New" w:eastAsia="Times New Roman" w:hAnsi="Courier New" w:cs="Courier New"/>
@@ -2661,7 +2635,29 @@
           <w:szCs w:val="19"/>
           <w:lang w:val="en-US" w:eastAsia="zh-CN"/>
         </w:rPr>
-        <w:t xml:space="preserve">          ' close the import/export engine.</w:t>
+        <w:t xml:space="preserve">          ' </w:t>
+      </w:r>
+      <w:proofErr w:type="gramStart"/>
+      <w:r>
+        <w:rPr>
+          <w:rFonts w:ascii="Courier New" w:eastAsia="Times New Roman" w:hAnsi="Courier New" w:cs="Courier New"/>
+          <w:color w:val="000000"/>
+          <w:sz w:val="19"/>
+          <w:szCs w:val="19"/>
+          <w:lang w:val="en-US" w:eastAsia="zh-CN"/>
+        </w:rPr>
+        <w:t>close</w:t>
+      </w:r>
+      <w:proofErr w:type="gramEnd"/>
+      <w:r>
+        <w:rPr>
+          <w:rFonts w:ascii="Courier New" w:eastAsia="Times New Roman" w:hAnsi="Courier New" w:cs="Courier New"/>
+          <w:color w:val="000000"/>
+          <w:sz w:val="19"/>
+          <w:szCs w:val="19"/>
+          <w:lang w:val="en-US" w:eastAsia="zh-CN"/>
+        </w:rPr>
+        <w:t xml:space="preserve"> the import/export engine.</w:t>
       </w:r>
     </w:p>
     <w:p>
@@ -2873,7 +2869,29 @@
           <w:szCs w:val="19"/>
           <w:lang w:val="en-US" w:eastAsia="zh-CN"/>
         </w:rPr>
-        <w:t xml:space="preserve">          'import can change the database and so IBC needs a read</w:t>
+        <w:t xml:space="preserve">          '</w:t>
+      </w:r>
+      <w:proofErr w:type="gramStart"/>
+      <w:r>
+        <w:rPr>
+          <w:rFonts w:ascii="Courier New" w:eastAsia="Times New Roman" w:hAnsi="Courier New" w:cs="Courier New"/>
+          <w:color w:val="000000"/>
+          <w:sz w:val="19"/>
+          <w:szCs w:val="19"/>
+          <w:lang w:val="en-US" w:eastAsia="zh-CN"/>
+        </w:rPr>
+        <w:t>import</w:t>
+      </w:r>
+      <w:proofErr w:type="gramEnd"/>
+      <w:r>
+        <w:rPr>
+          <w:rFonts w:ascii="Courier New" w:eastAsia="Times New Roman" w:hAnsi="Courier New" w:cs="Courier New"/>
+          <w:color w:val="000000"/>
+          <w:sz w:val="19"/>
+          <w:szCs w:val="19"/>
+          <w:lang w:val="en-US" w:eastAsia="zh-CN"/>
+        </w:rPr>
+        <w:t xml:space="preserve"> can change the database and so IBC needs a read</w:t>
       </w:r>
     </w:p>
     <w:p>
@@ -3072,7 +3090,7 @@
       <w:pPr>
         <w:pStyle w:val="SAGEBodyText"/>
       </w:pPr>
-      <w:bookmarkStart w:id="2" w:name="OLE_LINK1"/>
+      <w:bookmarkStart w:id="1" w:name="OLE_LINK1"/>
       <w:r>
         <w:t>Therefore, f</w:t>
       </w:r>
@@ -3164,7 +3182,7 @@
         <w:t xml:space="preserve"> engine.</w:t>
       </w:r>
     </w:p>
-    <w:bookmarkEnd w:id="2"/>
+    <w:bookmarkEnd w:id="1"/>
     <w:p>
       <w:pPr>
         <w:pStyle w:val="SAGEBodyText"/>
@@ -3203,20 +3221,20 @@
           <w:numId w:val="21"/>
         </w:numPr>
       </w:pPr>
-      <w:bookmarkStart w:id="3" w:name="_Toc487469380"/>
-      <w:bookmarkStart w:id="4" w:name="_Toc488315119"/>
+      <w:bookmarkStart w:id="2" w:name="_Toc487469380"/>
+      <w:bookmarkStart w:id="3" w:name="_Toc488315119"/>
       <w:r>
         <w:lastRenderedPageBreak/>
         <w:t>I</w:t>
       </w:r>
+      <w:bookmarkEnd w:id="2"/>
+      <w:r>
+        <w:t>mplement</w:t>
+      </w:r>
+      <w:r>
+        <w:t>ation</w:t>
+      </w:r>
       <w:bookmarkEnd w:id="3"/>
-      <w:r>
-        <w:t>mplement</w:t>
-      </w:r>
-      <w:r>
-        <w:t>ation</w:t>
-      </w:r>
-      <w:bookmarkEnd w:id="4"/>
       <w:r>
         <w:fldChar w:fldCharType="begin"/>
       </w:r>
@@ -3248,11 +3266,11 @@
         </w:numPr>
         <w:ind w:left="734" w:hanging="734"/>
       </w:pPr>
-      <w:bookmarkStart w:id="5" w:name="_Toc488315120"/>
+      <w:bookmarkStart w:id="4" w:name="_Toc488315120"/>
       <w:r>
         <w:t>Service Inheritance</w:t>
       </w:r>
-      <w:bookmarkEnd w:id="5"/>
+      <w:bookmarkEnd w:id="4"/>
     </w:p>
     <w:p>
       <w:pPr>
@@ -3293,6 +3311,7 @@
         </w:rPr>
         <w:t xml:space="preserve"> from </w:t>
       </w:r>
+      <w:proofErr w:type="spellStart"/>
       <w:r>
         <w:rPr>
           <w:rFonts w:ascii="Arial" w:hAnsi="Arial" w:cs="Arial"/>
@@ -3303,6 +3322,7 @@
         </w:rPr>
         <w:t>BaseExportImportService</w:t>
       </w:r>
+      <w:proofErr w:type="spellEnd"/>
       <w:r>
         <w:rPr>
           <w:rFonts w:ascii="Arial" w:hAnsi="Arial" w:cs="Arial"/>
@@ -3386,8 +3406,9 @@
           <w:sz w:val="22"/>
           <w:szCs w:val="22"/>
         </w:rPr>
-        <w:t xml:space="preserve"> BaseExportImportService or </w:t>
-      </w:r>
+        <w:t xml:space="preserve"> </w:t>
+      </w:r>
+      <w:proofErr w:type="spellStart"/>
       <w:r>
         <w:rPr>
           <w:rFonts w:ascii="Arial" w:hAnsi="Arial" w:cs="Arial"/>
@@ -3395,8 +3416,9 @@
           <w:sz w:val="22"/>
           <w:szCs w:val="22"/>
         </w:rPr>
-        <w:t xml:space="preserve">inherit from </w:t>
-      </w:r>
+        <w:t>BaseExportImportService</w:t>
+      </w:r>
+      <w:proofErr w:type="spellEnd"/>
       <w:r>
         <w:rPr>
           <w:rFonts w:ascii="Arial" w:hAnsi="Arial" w:cs="Arial"/>
@@ -3404,7 +3426,7 @@
           <w:sz w:val="22"/>
           <w:szCs w:val="22"/>
         </w:rPr>
-        <w:t>other types of service classes</w:t>
+        <w:t xml:space="preserve"> or </w:t>
       </w:r>
       <w:r>
         <w:rPr>
@@ -3413,7 +3435,7 @@
           <w:sz w:val="22"/>
           <w:szCs w:val="22"/>
         </w:rPr>
-        <w:t xml:space="preserve"> that already do</w:t>
+        <w:t xml:space="preserve">inherit from </w:t>
       </w:r>
       <w:r>
         <w:rPr>
@@ -3422,7 +3444,7 @@
           <w:sz w:val="22"/>
           <w:szCs w:val="22"/>
         </w:rPr>
-        <w:t xml:space="preserve"> (</w:t>
+        <w:t>other types of service classes</w:t>
       </w:r>
       <w:r>
         <w:rPr>
@@ -3431,7 +3453,7 @@
           <w:sz w:val="22"/>
           <w:szCs w:val="22"/>
         </w:rPr>
-        <w:t>i.e.</w:t>
+        <w:t xml:space="preserve"> that already do</w:t>
       </w:r>
       <w:r>
         <w:rPr>
@@ -3440,8 +3462,9 @@
           <w:sz w:val="22"/>
           <w:szCs w:val="22"/>
         </w:rPr>
-        <w:t xml:space="preserve"> </w:t>
-      </w:r>
+        <w:t xml:space="preserve"> (</w:t>
+      </w:r>
+      <w:proofErr w:type="gramStart"/>
       <w:r>
         <w:rPr>
           <w:rFonts w:ascii="Arial" w:hAnsi="Arial" w:cs="Arial"/>
@@ -3449,8 +3472,9 @@
           <w:sz w:val="22"/>
           <w:szCs w:val="22"/>
         </w:rPr>
-        <w:t>FlatService</w:t>
-      </w:r>
+        <w:t>i.e.</w:t>
+      </w:r>
+      <w:proofErr w:type="gramEnd"/>
       <w:r>
         <w:rPr>
           <w:rFonts w:ascii="Arial" w:hAnsi="Arial" w:cs="Arial"/>
@@ -3458,8 +3482,9 @@
           <w:sz w:val="22"/>
           <w:szCs w:val="22"/>
         </w:rPr>
-        <w:t xml:space="preserve">, </w:t>
-      </w:r>
+        <w:t xml:space="preserve"> </w:t>
+      </w:r>
+      <w:proofErr w:type="spellStart"/>
       <w:r>
         <w:rPr>
           <w:rFonts w:ascii="Arial" w:hAnsi="Arial" w:cs="Arial"/>
@@ -3467,7 +3492,37 @@
           <w:sz w:val="22"/>
           <w:szCs w:val="22"/>
         </w:rPr>
-        <w:t>BaseOrderedHeaderDetailService, etc.</w:t>
+        <w:t>FlatService</w:t>
+      </w:r>
+      <w:proofErr w:type="spellEnd"/>
+      <w:r>
+        <w:rPr>
+          <w:rFonts w:ascii="Arial" w:hAnsi="Arial" w:cs="Arial"/>
+          <w:color w:val="000000"/>
+          <w:sz w:val="22"/>
+          <w:szCs w:val="22"/>
+        </w:rPr>
+        <w:t xml:space="preserve">, </w:t>
+      </w:r>
+      <w:proofErr w:type="spellStart"/>
+      <w:r>
+        <w:rPr>
+          <w:rFonts w:ascii="Arial" w:hAnsi="Arial" w:cs="Arial"/>
+          <w:color w:val="000000"/>
+          <w:sz w:val="22"/>
+          <w:szCs w:val="22"/>
+        </w:rPr>
+        <w:t>BaseOrderedHeaderDetailService</w:t>
+      </w:r>
+      <w:proofErr w:type="spellEnd"/>
+      <w:r>
+        <w:rPr>
+          <w:rFonts w:ascii="Arial" w:hAnsi="Arial" w:cs="Arial"/>
+          <w:color w:val="000000"/>
+          <w:sz w:val="22"/>
+          <w:szCs w:val="22"/>
+        </w:rPr>
+        <w:t>, etc.</w:t>
       </w:r>
       <w:r>
         <w:rPr>
@@ -3488,11 +3543,11 @@
         </w:numPr>
         <w:ind w:left="734" w:hanging="734"/>
       </w:pPr>
-      <w:bookmarkStart w:id="6" w:name="_Toc488315121"/>
+      <w:bookmarkStart w:id="5" w:name="_Toc488315121"/>
       <w:r>
         <w:t>Business Repository Inheritance</w:t>
       </w:r>
-      <w:bookmarkEnd w:id="6"/>
+      <w:bookmarkEnd w:id="5"/>
     </w:p>
     <w:p>
       <w:pPr>
@@ -3515,6 +3570,7 @@
         </w:rPr>
         <w:t xml:space="preserve">All business repositories already inherit from </w:t>
       </w:r>
+      <w:proofErr w:type="spellStart"/>
       <w:r>
         <w:rPr>
           <w:rFonts w:ascii="Arial" w:hAnsi="Arial" w:cs="Arial"/>
@@ -3525,6 +3581,7 @@
         </w:rPr>
         <w:t>BaseExportImportRepository</w:t>
       </w:r>
+      <w:proofErr w:type="spellEnd"/>
       <w:r>
         <w:rPr>
           <w:rFonts w:ascii="Arial" w:hAnsi="Arial" w:cs="Arial"/>
@@ -3566,11 +3623,11 @@
         </w:numPr>
         <w:ind w:left="734" w:hanging="734"/>
       </w:pPr>
-      <w:bookmarkStart w:id="7" w:name="_Toc488315122"/>
+      <w:bookmarkStart w:id="6" w:name="_Toc488315122"/>
       <w:r>
         <w:t>Overrides</w:t>
       </w:r>
-      <w:bookmarkEnd w:id="7"/>
+      <w:bookmarkEnd w:id="6"/>
     </w:p>
     <w:p>
       <w:pPr>
@@ -3589,7 +3646,8 @@
           <w:szCs w:val="26"/>
         </w:rPr>
       </w:pPr>
-      <w:bookmarkStart w:id="8" w:name="_Toc488315123"/>
+      <w:bookmarkStart w:id="7" w:name="_Toc488315123"/>
+      <w:proofErr w:type="spellStart"/>
       <w:r>
         <w:rPr>
           <w:sz w:val="26"/>
@@ -3597,7 +3655,8 @@
         </w:rPr>
         <w:t>GetExportImportBusinessEntityProperty</w:t>
       </w:r>
-      <w:bookmarkEnd w:id="8"/>
+      <w:bookmarkEnd w:id="7"/>
+      <w:proofErr w:type="spellEnd"/>
     </w:p>
     <w:p>
       <w:pPr>
@@ -3635,8 +3694,27 @@
           <w:sz w:val="19"/>
           <w:szCs w:val="19"/>
         </w:rPr>
-        <w:t xml:space="preserve">       public virtual BusinessEntityProperty </w:t>
-      </w:r>
+        <w:t xml:space="preserve">       public virtual </w:t>
+      </w:r>
+      <w:proofErr w:type="spellStart"/>
+      <w:r>
+        <w:rPr>
+          <w:color w:val="000000"/>
+          <w:sz w:val="19"/>
+          <w:szCs w:val="19"/>
+        </w:rPr>
+        <w:t>BusinessEntityProperty</w:t>
+      </w:r>
+      <w:proofErr w:type="spellEnd"/>
+      <w:r>
+        <w:rPr>
+          <w:color w:val="000000"/>
+          <w:sz w:val="19"/>
+          <w:szCs w:val="19"/>
+        </w:rPr>
+        <w:t xml:space="preserve"> </w:t>
+      </w:r>
+      <w:proofErr w:type="spellStart"/>
       <w:proofErr w:type="gramStart"/>
       <w:r>
         <w:rPr>
@@ -3644,7 +3722,16 @@
           <w:sz w:val="19"/>
           <w:szCs w:val="19"/>
         </w:rPr>
-        <w:t>GetExportImportBusinessEntityProperty(</w:t>
+        <w:t>GetExportImportBusinessEntityProperty</w:t>
+      </w:r>
+      <w:proofErr w:type="spellEnd"/>
+      <w:r>
+        <w:rPr>
+          <w:color w:val="000000"/>
+          <w:sz w:val="19"/>
+          <w:szCs w:val="19"/>
+        </w:rPr>
+        <w:t>(</w:t>
       </w:r>
       <w:proofErr w:type="gramEnd"/>
       <w:r>
@@ -3723,16 +3810,17 @@
           <w:sz w:val="19"/>
           <w:szCs w:val="19"/>
         </w:rPr>
-        <w:t xml:space="preserve">           </w:t>
+        <w:t xml:space="preserve">           var batch = new </w:t>
       </w:r>
       <w:proofErr w:type="spellStart"/>
-      <w:r>
-        <w:rPr>
-          <w:color w:val="000000"/>
-          <w:sz w:val="19"/>
-          <w:szCs w:val="19"/>
-        </w:rPr>
-        <w:t>var</w:t>
+      <w:proofErr w:type="gramStart"/>
+      <w:r>
+        <w:rPr>
+          <w:color w:val="000000"/>
+          <w:sz w:val="19"/>
+          <w:szCs w:val="19"/>
+        </w:rPr>
+        <w:t>BusinessEntityProperty</w:t>
       </w:r>
       <w:proofErr w:type="spellEnd"/>
       <w:r>
@@ -3741,16 +3829,7 @@
           <w:sz w:val="19"/>
           <w:szCs w:val="19"/>
         </w:rPr>
-        <w:t xml:space="preserve"> batch = new </w:t>
-      </w:r>
-      <w:proofErr w:type="gramStart"/>
-      <w:r>
-        <w:rPr>
-          <w:color w:val="000000"/>
-          <w:sz w:val="19"/>
-          <w:szCs w:val="19"/>
-        </w:rPr>
-        <w:t>BusinessEntityProperty(</w:t>
+        <w:t>(</w:t>
       </w:r>
       <w:proofErr w:type="spellStart"/>
       <w:proofErr w:type="gramEnd"/>
@@ -3813,16 +3892,17 @@
           <w:sz w:val="19"/>
           <w:szCs w:val="19"/>
         </w:rPr>
-        <w:t xml:space="preserve">           </w:t>
+        <w:t xml:space="preserve">           var header = new </w:t>
       </w:r>
       <w:proofErr w:type="spellStart"/>
-      <w:r>
-        <w:rPr>
-          <w:color w:val="000000"/>
-          <w:sz w:val="19"/>
-          <w:szCs w:val="19"/>
-        </w:rPr>
-        <w:t>var</w:t>
+      <w:proofErr w:type="gramStart"/>
+      <w:r>
+        <w:rPr>
+          <w:color w:val="000000"/>
+          <w:sz w:val="19"/>
+          <w:szCs w:val="19"/>
+        </w:rPr>
+        <w:t>BusinessEntityProperty</w:t>
       </w:r>
       <w:proofErr w:type="spellEnd"/>
       <w:r>
@@ -3831,16 +3911,7 @@
           <w:sz w:val="19"/>
           <w:szCs w:val="19"/>
         </w:rPr>
-        <w:t xml:space="preserve"> header = new </w:t>
-      </w:r>
-      <w:proofErr w:type="gramStart"/>
-      <w:r>
-        <w:rPr>
-          <w:color w:val="000000"/>
-          <w:sz w:val="19"/>
-          <w:szCs w:val="19"/>
-        </w:rPr>
-        <w:t>BusinessEntityProperty(</w:t>
+        <w:t>(</w:t>
       </w:r>
       <w:proofErr w:type="spellStart"/>
       <w:proofErr w:type="gramEnd"/>
@@ -3903,16 +3974,17 @@
           <w:sz w:val="19"/>
           <w:szCs w:val="19"/>
         </w:rPr>
-        <w:t xml:space="preserve">           </w:t>
+        <w:t xml:space="preserve">           var detail = new </w:t>
       </w:r>
       <w:proofErr w:type="spellStart"/>
-      <w:r>
-        <w:rPr>
-          <w:color w:val="000000"/>
-          <w:sz w:val="19"/>
-          <w:szCs w:val="19"/>
-        </w:rPr>
-        <w:t>var</w:t>
+      <w:proofErr w:type="gramStart"/>
+      <w:r>
+        <w:rPr>
+          <w:color w:val="000000"/>
+          <w:sz w:val="19"/>
+          <w:szCs w:val="19"/>
+        </w:rPr>
+        <w:t>BusinessEntityProperty</w:t>
       </w:r>
       <w:proofErr w:type="spellEnd"/>
       <w:r>
@@ -3921,16 +3993,7 @@
           <w:sz w:val="19"/>
           <w:szCs w:val="19"/>
         </w:rPr>
-        <w:t xml:space="preserve"> detail = new </w:t>
-      </w:r>
-      <w:proofErr w:type="gramStart"/>
-      <w:r>
-        <w:rPr>
-          <w:color w:val="000000"/>
-          <w:sz w:val="19"/>
-          <w:szCs w:val="19"/>
-        </w:rPr>
-        <w:t>BusinessEntityProperty(</w:t>
+        <w:t>(</w:t>
       </w:r>
       <w:proofErr w:type="spellStart"/>
       <w:proofErr w:type="gramEnd"/>
@@ -3993,7 +4056,7 @@
           <w:sz w:val="19"/>
           <w:szCs w:val="19"/>
         </w:rPr>
-        <w:t xml:space="preserve">           </w:t>
+        <w:t xml:space="preserve">           var </w:t>
       </w:r>
       <w:proofErr w:type="spellStart"/>
       <w:r>
@@ -4002,7 +4065,7 @@
           <w:sz w:val="19"/>
           <w:szCs w:val="19"/>
         </w:rPr>
-        <w:t>var</w:t>
+        <w:t>detailAdjustment</w:t>
       </w:r>
       <w:proofErr w:type="spellEnd"/>
       <w:r>
@@ -4011,16 +4074,17 @@
           <w:sz w:val="19"/>
           <w:szCs w:val="19"/>
         </w:rPr>
-        <w:t xml:space="preserve"> </w:t>
+        <w:t xml:space="preserve"> = new </w:t>
       </w:r>
       <w:proofErr w:type="spellStart"/>
-      <w:r>
-        <w:rPr>
-          <w:color w:val="000000"/>
-          <w:sz w:val="19"/>
-          <w:szCs w:val="19"/>
-        </w:rPr>
-        <w:t>detailAdjustment</w:t>
+      <w:proofErr w:type="gramStart"/>
+      <w:r>
+        <w:rPr>
+          <w:color w:val="000000"/>
+          <w:sz w:val="19"/>
+          <w:szCs w:val="19"/>
+        </w:rPr>
+        <w:t>BusinessEntityProperty</w:t>
       </w:r>
       <w:proofErr w:type="spellEnd"/>
       <w:r>
@@ -4029,16 +4093,7 @@
           <w:sz w:val="19"/>
           <w:szCs w:val="19"/>
         </w:rPr>
-        <w:t xml:space="preserve"> = new </w:t>
-      </w:r>
-      <w:proofErr w:type="gramStart"/>
-      <w:r>
-        <w:rPr>
-          <w:color w:val="000000"/>
-          <w:sz w:val="19"/>
-          <w:szCs w:val="19"/>
-        </w:rPr>
-        <w:t>BusinessEntityProperty(</w:t>
+        <w:t>(</w:t>
       </w:r>
       <w:proofErr w:type="spellStart"/>
       <w:proofErr w:type="gramEnd"/>
@@ -4101,25 +4156,7 @@
           <w:sz w:val="19"/>
           <w:szCs w:val="19"/>
         </w:rPr>
-        <w:t xml:space="preserve">           </w:t>
-      </w:r>
-      <w:proofErr w:type="spellStart"/>
-      <w:r>
-        <w:rPr>
-          <w:color w:val="000000"/>
-          <w:sz w:val="19"/>
-          <w:szCs w:val="19"/>
-        </w:rPr>
-        <w:t>var</w:t>
-      </w:r>
-      <w:proofErr w:type="spellEnd"/>
-      <w:r>
-        <w:rPr>
-          <w:color w:val="000000"/>
-          <w:sz w:val="19"/>
-          <w:szCs w:val="19"/>
-        </w:rPr>
-        <w:t xml:space="preserve"> </w:t>
+        <w:t xml:space="preserve">           var </w:t>
       </w:r>
       <w:proofErr w:type="spellStart"/>
       <w:r>
@@ -4472,8 +4509,18 @@
           <w:sz w:val="19"/>
           <w:szCs w:val="19"/>
         </w:rPr>
-        <w:t xml:space="preserve">           return batch;</w:t>
-      </w:r>
+        <w:t xml:space="preserve">           return </w:t>
+      </w:r>
+      <w:proofErr w:type="gramStart"/>
+      <w:r>
+        <w:rPr>
+          <w:color w:val="000000"/>
+          <w:sz w:val="19"/>
+          <w:szCs w:val="19"/>
+        </w:rPr>
+        <w:t>batch;</w:t>
+      </w:r>
+      <w:proofErr w:type="gramEnd"/>
     </w:p>
     <w:p>
       <w:pPr>
@@ -4520,8 +4567,9 @@
           <w:sz w:val="22"/>
           <w:szCs w:val="22"/>
         </w:rPr>
-        <w:t>You must supply a BusinessEn</w:t>
-      </w:r>
+        <w:t xml:space="preserve">You must supply a </w:t>
+      </w:r>
+      <w:proofErr w:type="spellStart"/>
       <w:r>
         <w:rPr>
           <w:rFonts w:ascii="Arial" w:hAnsi="Arial" w:cs="Arial"/>
@@ -4529,7 +4577,7 @@
           <w:sz w:val="22"/>
           <w:szCs w:val="22"/>
         </w:rPr>
-        <w:t>t</w:t>
+        <w:t>BusinessEn</w:t>
       </w:r>
       <w:r>
         <w:rPr>
@@ -4538,7 +4586,7 @@
           <w:sz w:val="22"/>
           <w:szCs w:val="22"/>
         </w:rPr>
-        <w:t>ityProperty or a hierarchy of BusinessEn</w:t>
+        <w:t>t</w:t>
       </w:r>
       <w:r>
         <w:rPr>
@@ -4547,8 +4595,9 @@
           <w:sz w:val="22"/>
           <w:szCs w:val="22"/>
         </w:rPr>
-        <w:t>t</w:t>
-      </w:r>
+        <w:t>ityProperty</w:t>
+      </w:r>
+      <w:proofErr w:type="spellEnd"/>
       <w:r>
         <w:rPr>
           <w:rFonts w:ascii="Arial" w:hAnsi="Arial" w:cs="Arial"/>
@@ -4556,7 +4605,45 @@
           <w:sz w:val="22"/>
           <w:szCs w:val="22"/>
         </w:rPr>
-        <w:t xml:space="preserve">ityProperty which represents the header/detail composition in </w:t>
+        <w:t xml:space="preserve"> or a hierarchy of </w:t>
+      </w:r>
+      <w:proofErr w:type="spellStart"/>
+      <w:r>
+        <w:rPr>
+          <w:rFonts w:ascii="Arial" w:hAnsi="Arial" w:cs="Arial"/>
+          <w:color w:val="000000"/>
+          <w:sz w:val="22"/>
+          <w:szCs w:val="22"/>
+        </w:rPr>
+        <w:t>BusinessEn</w:t>
+      </w:r>
+      <w:r>
+        <w:rPr>
+          <w:rFonts w:ascii="Arial" w:hAnsi="Arial" w:cs="Arial"/>
+          <w:color w:val="000000"/>
+          <w:sz w:val="22"/>
+          <w:szCs w:val="22"/>
+        </w:rPr>
+        <w:t>t</w:t>
+      </w:r>
+      <w:r>
+        <w:rPr>
+          <w:rFonts w:ascii="Arial" w:hAnsi="Arial" w:cs="Arial"/>
+          <w:color w:val="000000"/>
+          <w:sz w:val="22"/>
+          <w:szCs w:val="22"/>
+        </w:rPr>
+        <w:t>ityProperty</w:t>
+      </w:r>
+      <w:proofErr w:type="spellEnd"/>
+      <w:r>
+        <w:rPr>
+          <w:rFonts w:ascii="Arial" w:hAnsi="Arial" w:cs="Arial"/>
+          <w:color w:val="000000"/>
+          <w:sz w:val="22"/>
+          <w:szCs w:val="22"/>
+        </w:rPr>
+        <w:t xml:space="preserve"> which represents the header/detail composition in </w:t>
       </w:r>
       <w:r>
         <w:rPr>
@@ -4650,7 +4737,27 @@
           <w:sz w:val="22"/>
           <w:szCs w:val="22"/>
         </w:rPr>
-        <w:t xml:space="preserve"> BusinessEntityProperty:</w:t>
+        <w:t xml:space="preserve"> </w:t>
+      </w:r>
+      <w:proofErr w:type="spellStart"/>
+      <w:r>
+        <w:rPr>
+          <w:rFonts w:ascii="Arial" w:hAnsi="Arial" w:cs="Arial"/>
+          <w:color w:val="000000"/>
+          <w:sz w:val="22"/>
+          <w:szCs w:val="22"/>
+        </w:rPr>
+        <w:t>BusinessEntityProperty</w:t>
+      </w:r>
+      <w:proofErr w:type="spellEnd"/>
+      <w:r>
+        <w:rPr>
+          <w:rFonts w:ascii="Arial" w:hAnsi="Arial" w:cs="Arial"/>
+          <w:color w:val="000000"/>
+          <w:sz w:val="22"/>
+          <w:szCs w:val="22"/>
+        </w:rPr>
+        <w:t>:</w:t>
       </w:r>
     </w:p>
     <w:p>
@@ -4675,6 +4782,7 @@
         </w:rPr>
         <w:t>ViewName</w:t>
       </w:r>
+      <w:proofErr w:type="spellEnd"/>
     </w:p>
     <w:p>
       <w:pPr>
@@ -4689,7 +4797,6 @@
           <w:color w:val="000000"/>
         </w:rPr>
       </w:pPr>
-      <w:proofErr w:type="spellEnd"/>
       <w:r>
         <w:rPr>
           <w:rFonts w:cs="Arial"/>
@@ -4844,8 +4951,17 @@
           <w:rFonts w:cs="Arial"/>
           <w:color w:val="000000"/>
         </w:rPr>
-        <w:t xml:space="preserve"> view that generate keys internally (i.e.</w:t>
-      </w:r>
+        <w:t xml:space="preserve"> view that generate keys internally (</w:t>
+      </w:r>
+      <w:proofErr w:type="gramStart"/>
+      <w:r>
+        <w:rPr>
+          <w:rFonts w:cs="Arial"/>
+          <w:color w:val="000000"/>
+        </w:rPr>
+        <w:t>i.e.</w:t>
+      </w:r>
+      <w:proofErr w:type="gramEnd"/>
       <w:r>
         <w:rPr>
           <w:rFonts w:cs="Arial"/>
@@ -5051,6 +5167,7 @@
         </w:rPr>
         <w:t>IsSystemLink</w:t>
       </w:r>
+      <w:proofErr w:type="spellEnd"/>
     </w:p>
     <w:p>
       <w:pPr>
@@ -5065,7 +5182,6 @@
           <w:color w:val="000000"/>
         </w:rPr>
       </w:pPr>
-      <w:proofErr w:type="spellEnd"/>
       <w:r>
         <w:rPr>
           <w:rFonts w:cs="Arial"/>
@@ -5246,7 +5362,7 @@
           <w:szCs w:val="26"/>
         </w:rPr>
       </w:pPr>
-      <w:bookmarkStart w:id="9" w:name="_Toc488315124"/>
+      <w:bookmarkStart w:id="8" w:name="_Toc488315124"/>
       <w:proofErr w:type="spellStart"/>
       <w:r>
         <w:rPr>
@@ -5263,7 +5379,7 @@
         </w:rPr>
         <w:t xml:space="preserve"> (Optional)</w:t>
       </w:r>
-      <w:bookmarkEnd w:id="9"/>
+      <w:bookmarkEnd w:id="8"/>
     </w:p>
     <w:p>
       <w:pPr>
@@ -5295,6 +5411,7 @@
         </w:rPr>
         <w:t xml:space="preserve">base class </w:t>
       </w:r>
+      <w:proofErr w:type="gramStart"/>
       <w:r>
         <w:rPr>
           <w:rFonts w:ascii="Arial" w:hAnsi="Arial" w:cs="Arial"/>
@@ -5304,6 +5421,7 @@
         </w:rPr>
         <w:t>is</w:t>
       </w:r>
+      <w:proofErr w:type="gramEnd"/>
       <w:r>
         <w:rPr>
           <w:rFonts w:ascii="Arial" w:hAnsi="Arial" w:cs="Arial"/>
@@ -5469,25 +5587,7 @@
           <w:sz w:val="19"/>
           <w:szCs w:val="19"/>
         </w:rPr>
-        <w:t xml:space="preserve">       public override </w:t>
-      </w:r>
-      <w:proofErr w:type="spellStart"/>
-      <w:r>
-        <w:rPr>
-          <w:color w:val="000000"/>
-          <w:sz w:val="19"/>
-          <w:szCs w:val="19"/>
-        </w:rPr>
-        <w:t>IEnumerable</w:t>
-      </w:r>
-      <w:proofErr w:type="spellEnd"/>
-      <w:r>
-        <w:rPr>
-          <w:color w:val="000000"/>
-          <w:sz w:val="19"/>
-          <w:szCs w:val="19"/>
-        </w:rPr>
-        <w:t>&lt;</w:t>
+        <w:t xml:space="preserve">       public override IEnumerable&lt;</w:t>
       </w:r>
       <w:proofErr w:type="spellStart"/>
       <w:r>
@@ -6166,7 +6266,7 @@
           <w:szCs w:val="26"/>
         </w:rPr>
       </w:pPr>
-      <w:bookmarkStart w:id="10" w:name="_Toc488315125"/>
+      <w:bookmarkStart w:id="9" w:name="_Toc488315125"/>
       <w:proofErr w:type="spellStart"/>
       <w:r>
         <w:rPr>
@@ -6190,7 +6290,7 @@
         </w:rPr>
         <w:t xml:space="preserve"> (Optional)</w:t>
       </w:r>
-      <w:bookmarkEnd w:id="10"/>
+      <w:bookmarkEnd w:id="9"/>
     </w:p>
     <w:p>
       <w:pPr>
@@ -6227,6 +6327,7 @@
         </w:rPr>
         <w:t xml:space="preserve">base class </w:t>
       </w:r>
+      <w:proofErr w:type="gramStart"/>
       <w:r>
         <w:rPr>
           <w:rFonts w:ascii="Arial" w:hAnsi="Arial" w:cs="Arial"/>
@@ -6236,6 +6337,7 @@
         </w:rPr>
         <w:t>is</w:t>
       </w:r>
+      <w:proofErr w:type="gramEnd"/>
       <w:r>
         <w:rPr>
           <w:rFonts w:ascii="Arial" w:hAnsi="Arial" w:cs="Arial"/>
@@ -6417,43 +6519,7 @@
           <w:sz w:val="19"/>
           <w:szCs w:val="19"/>
         </w:rPr>
-        <w:t xml:space="preserve">       public override </w:t>
-      </w:r>
-      <w:proofErr w:type="spellStart"/>
-      <w:r>
-        <w:rPr>
-          <w:color w:val="000000"/>
-          <w:sz w:val="19"/>
-          <w:szCs w:val="19"/>
-        </w:rPr>
-        <w:t>IEnumerable</w:t>
-      </w:r>
-      <w:proofErr w:type="spellEnd"/>
-      <w:r>
-        <w:rPr>
-          <w:color w:val="000000"/>
-          <w:sz w:val="19"/>
-          <w:szCs w:val="19"/>
-        </w:rPr>
-        <w:t>&lt;</w:t>
-      </w:r>
-      <w:proofErr w:type="spellStart"/>
-      <w:r>
-        <w:rPr>
-          <w:color w:val="000000"/>
-          <w:sz w:val="19"/>
-          <w:szCs w:val="19"/>
-        </w:rPr>
-        <w:t>CustomSelectList</w:t>
-      </w:r>
-      <w:proofErr w:type="spellEnd"/>
-      <w:r>
-        <w:rPr>
-          <w:color w:val="000000"/>
-          <w:sz w:val="19"/>
-          <w:szCs w:val="19"/>
-        </w:rPr>
-        <w:t xml:space="preserve">&gt; </w:t>
+        <w:t xml:space="preserve">       public override IEnumerable&lt;CustomSelectList&gt; </w:t>
       </w:r>
       <w:proofErr w:type="spellStart"/>
       <w:proofErr w:type="gramStart"/>
@@ -6638,7 +6704,7 @@
           <w:szCs w:val="26"/>
         </w:rPr>
       </w:pPr>
-      <w:bookmarkStart w:id="11" w:name="_Toc488315126"/>
+      <w:bookmarkStart w:id="10" w:name="_Toc488315126"/>
       <w:proofErr w:type="spellStart"/>
       <w:r>
         <w:rPr>
@@ -6655,7 +6721,7 @@
         </w:rPr>
         <w:t xml:space="preserve"> (Optional)</w:t>
       </w:r>
-      <w:bookmarkEnd w:id="11"/>
+      <w:bookmarkEnd w:id="10"/>
     </w:p>
     <w:p>
       <w:pPr>
@@ -6687,6 +6753,7 @@
         </w:rPr>
         <w:t xml:space="preserve">base class </w:t>
       </w:r>
+      <w:proofErr w:type="gramStart"/>
       <w:r>
         <w:rPr>
           <w:rFonts w:ascii="Arial" w:hAnsi="Arial" w:cs="Arial"/>
@@ -6696,6 +6763,7 @@
         </w:rPr>
         <w:t>is</w:t>
       </w:r>
+      <w:proofErr w:type="gramEnd"/>
       <w:r>
         <w:rPr>
           <w:rFonts w:ascii="Arial" w:hAnsi="Arial" w:cs="Arial"/>
@@ -6971,8 +7039,18 @@
           <w:sz w:val="19"/>
           <w:szCs w:val="19"/>
         </w:rPr>
-        <w:t xml:space="preserve"> = true;</w:t>
-      </w:r>
+        <w:t xml:space="preserve"> = </w:t>
+      </w:r>
+      <w:proofErr w:type="gramStart"/>
+      <w:r>
+        <w:rPr>
+          <w:color w:val="000000"/>
+          <w:sz w:val="19"/>
+          <w:szCs w:val="19"/>
+        </w:rPr>
+        <w:t>true;</w:t>
+      </w:r>
+      <w:proofErr w:type="gramEnd"/>
     </w:p>
     <w:p>
       <w:pPr>
@@ -7041,8 +7119,18 @@
           <w:sz w:val="19"/>
           <w:szCs w:val="19"/>
         </w:rPr>
-        <w:t xml:space="preserve"> = true;</w:t>
-      </w:r>
+        <w:t xml:space="preserve"> = </w:t>
+      </w:r>
+      <w:proofErr w:type="gramStart"/>
+      <w:r>
+        <w:rPr>
+          <w:color w:val="000000"/>
+          <w:sz w:val="19"/>
+          <w:szCs w:val="19"/>
+        </w:rPr>
+        <w:t>true;</w:t>
+      </w:r>
+      <w:proofErr w:type="gramEnd"/>
     </w:p>
     <w:p>
       <w:pPr>
@@ -7092,7 +7180,7 @@
         </w:numPr>
         <w:ind w:left="734" w:hanging="734"/>
       </w:pPr>
-      <w:bookmarkStart w:id="12" w:name="_Toc488315127"/>
+      <w:bookmarkStart w:id="11" w:name="_Toc488315127"/>
       <w:proofErr w:type="spellStart"/>
       <w:r>
         <w:t>WebBootstrapper</w:t>
@@ -7101,7 +7189,7 @@
       <w:r>
         <w:t xml:space="preserve"> Registration</w:t>
       </w:r>
-      <w:bookmarkEnd w:id="12"/>
+      <w:bookmarkEnd w:id="11"/>
     </w:p>
     <w:p>
       <w:pPr>
@@ -7273,7 +7361,7 @@
         </w:numPr>
         <w:ind w:left="734" w:hanging="734"/>
       </w:pPr>
-      <w:bookmarkStart w:id="13" w:name="_Toc488315128"/>
+      <w:bookmarkStart w:id="12" w:name="_Toc488315128"/>
       <w:r>
         <w:t>Setup</w:t>
       </w:r>
@@ -7292,7 +7380,7 @@
       <w:r>
         <w:t>andler</w:t>
       </w:r>
-      <w:bookmarkEnd w:id="13"/>
+      <w:bookmarkEnd w:id="12"/>
     </w:p>
     <w:p>
       <w:pPr>
@@ -7390,26 +7478,18 @@
           <w:sz w:val="19"/>
           <w:szCs w:val="19"/>
         </w:rPr>
-        <w:t xml:space="preserve">       </w:t>
-      </w:r>
-      <w:proofErr w:type="spellStart"/>
-      <w:r>
-        <w:rPr>
-          <w:color w:val="000000"/>
-          <w:sz w:val="19"/>
-          <w:szCs w:val="19"/>
-        </w:rPr>
-        <w:t>var</w:t>
-      </w:r>
-      <w:proofErr w:type="spellEnd"/>
-      <w:r>
-        <w:rPr>
-          <w:color w:val="000000"/>
-          <w:sz w:val="19"/>
-          <w:szCs w:val="19"/>
-        </w:rPr>
-        <w:t xml:space="preserve"> key = [];</w:t>
-      </w:r>
+        <w:t xml:space="preserve">       var key = [</w:t>
+      </w:r>
+      <w:proofErr w:type="gramStart"/>
+      <w:r>
+        <w:rPr>
+          <w:color w:val="000000"/>
+          <w:sz w:val="19"/>
+          <w:szCs w:val="19"/>
+        </w:rPr>
+        <w:t>];</w:t>
+      </w:r>
+      <w:proofErr w:type="gramEnd"/>
     </w:p>
     <w:p>
       <w:pPr>
@@ -7558,8 +7638,18 @@
           <w:sz w:val="19"/>
           <w:szCs w:val="19"/>
         </w:rPr>
-        <w:t xml:space="preserve">       return key;</w:t>
-      </w:r>
+        <w:t xml:space="preserve">       return </w:t>
+      </w:r>
+      <w:proofErr w:type="gramStart"/>
+      <w:r>
+        <w:rPr>
+          <w:color w:val="000000"/>
+          <w:sz w:val="19"/>
+          <w:szCs w:val="19"/>
+        </w:rPr>
+        <w:t>key;</w:t>
+      </w:r>
+      <w:proofErr w:type="gramEnd"/>
     </w:p>
     <w:p>
       <w:pPr>
@@ -8055,7 +8145,7 @@
       </w:r>
     </w:p>
     <w:sectPr>
-      <w:headerReference w:type="first" r:id="rId17"/>
+      <w:headerReference w:type="first" r:id="rId21"/>
       <w:pgSz w:w="12242" w:h="15842" w:code="1"/>
       <w:pgMar w:top="709" w:right="1440" w:bottom="1701" w:left="1584" w:header="624" w:footer="397" w:gutter="0"/>
       <w:cols w:space="708"/>
@@ -8067,7 +8157,7 @@
 </file>
 
 <file path=word/endnotes.xml><?xml version="1.0" encoding="utf-8"?>
-<w:endnotes xmlns:wpc="http://schemas.microsoft.com/office/word/2010/wordprocessingCanvas" xmlns:cx="http://schemas.microsoft.com/office/drawing/2014/chartex" xmlns:cx1="http://schemas.microsoft.com/office/drawing/2015/9/8/chartex" xmlns:cx2="http://schemas.microsoft.com/office/drawing/2015/10/21/chartex" xmlns:cx3="http://schemas.microsoft.com/office/drawing/2016/5/9/chartex" xmlns:cx4="http://schemas.microsoft.com/office/drawing/2016/5/10/chartex" xmlns:cx5="http://schemas.microsoft.com/office/drawing/2016/5/11/chartex" xmlns:cx6="http://schemas.microsoft.com/office/drawing/2016/5/12/chartex" xmlns:cx7="http://schemas.microsoft.com/office/drawing/2016/5/13/chartex" xmlns:cx8="http://schemas.microsoft.com/office/drawing/2016/5/14/chartex" xmlns:mc="http://schemas.openxmlformats.org/markup-compatibility/2006" xmlns:aink="http://schemas.microsoft.com/office/drawing/2016/ink" xmlns:am3d="http://schemas.microsoft.com/office/drawing/2017/model3d" xmlns:o="urn:schemas-microsoft-com:office:office" xmlns:r="http://schemas.openxmlformats.org/officeDocument/2006/relationships" xmlns:m="http://schemas.openxmlformats.org/officeDocument/2006/math" xmlns:v="urn:schemas-microsoft-com:vml" xmlns:wp14="http://schemas.microsoft.com/office/word/2010/wordprocessingDrawing" xmlns:wp="http://schemas.openxmlformats.org/drawingml/2006/wordprocessingDrawing" xmlns:w10="urn:schemas-microsoft-com:office:word" xmlns:w="http://schemas.openxmlformats.org/wordprocessingml/2006/main" xmlns:w14="http://schemas.microsoft.com/office/word/2010/wordml" xmlns:w15="http://schemas.microsoft.com/office/word/2012/wordml" xmlns:w16cid="http://schemas.microsoft.com/office/word/2016/wordml/cid" xmlns:w16se="http://schemas.microsoft.com/office/word/2015/wordml/symex" xmlns:wpg="http://schemas.microsoft.com/office/word/2010/wordprocessingGroup" xmlns:wpi="http://schemas.microsoft.com/office/word/2010/wordprocessingInk" xmlns:wne="http://schemas.microsoft.com/office/word/2006/wordml" xmlns:wps="http://schemas.microsoft.com/office/word/2010/wordprocessingShape" mc:Ignorable="w14 w15 w16se w16cid wp14">
+<w:endnotes xmlns:wpc="http://schemas.microsoft.com/office/word/2010/wordprocessingCanvas" xmlns:cx="http://schemas.microsoft.com/office/drawing/2014/chartex" xmlns:cx1="http://schemas.microsoft.com/office/drawing/2015/9/8/chartex" xmlns:cx2="http://schemas.microsoft.com/office/drawing/2015/10/21/chartex" xmlns:cx3="http://schemas.microsoft.com/office/drawing/2016/5/9/chartex" xmlns:cx4="http://schemas.microsoft.com/office/drawing/2016/5/10/chartex" xmlns:cx5="http://schemas.microsoft.com/office/drawing/2016/5/11/chartex" xmlns:cx6="http://schemas.microsoft.com/office/drawing/2016/5/12/chartex" xmlns:cx7="http://schemas.microsoft.com/office/drawing/2016/5/13/chartex" xmlns:cx8="http://schemas.microsoft.com/office/drawing/2016/5/14/chartex" xmlns:mc="http://schemas.openxmlformats.org/markup-compatibility/2006" xmlns:aink="http://schemas.microsoft.com/office/drawing/2016/ink" xmlns:am3d="http://schemas.microsoft.com/office/drawing/2017/model3d" xmlns:o="urn:schemas-microsoft-com:office:office" xmlns:oel="http://schemas.microsoft.com/office/2019/extlst" xmlns:r="http://schemas.openxmlformats.org/officeDocument/2006/relationships" xmlns:m="http://schemas.openxmlformats.org/officeDocument/2006/math" xmlns:v="urn:schemas-microsoft-com:vml" xmlns:wp14="http://schemas.microsoft.com/office/word/2010/wordprocessingDrawing" xmlns:wp="http://schemas.openxmlformats.org/drawingml/2006/wordprocessingDrawing" xmlns:w10="urn:schemas-microsoft-com:office:word" xmlns:w="http://schemas.openxmlformats.org/wordprocessingml/2006/main" xmlns:w14="http://schemas.microsoft.com/office/word/2010/wordml" xmlns:w15="http://schemas.microsoft.com/office/word/2012/wordml" xmlns:w16cex="http://schemas.microsoft.com/office/word/2018/wordml/cex" xmlns:w16cid="http://schemas.microsoft.com/office/word/2016/wordml/cid" xmlns:w16="http://schemas.microsoft.com/office/word/2018/wordml" xmlns:w16sdtdh="http://schemas.microsoft.com/office/word/2020/wordml/sdtdatahash" xmlns:w16se="http://schemas.microsoft.com/office/word/2015/wordml/symex" xmlns:wpg="http://schemas.microsoft.com/office/word/2010/wordprocessingGroup" xmlns:wpi="http://schemas.microsoft.com/office/word/2010/wordprocessingInk" xmlns:wne="http://schemas.microsoft.com/office/word/2006/wordml" xmlns:wps="http://schemas.microsoft.com/office/word/2010/wordprocessingShape" mc:Ignorable="w14 w15 w16se w16cid w16 w16cex w16sdtdh wp14">
   <w:endnote w:type="separator" w:id="-1">
     <w:p>
       <w:pPr>
@@ -8094,7 +8184,17 @@
 </file>
 
 <file path=word/footer1.xml><?xml version="1.0" encoding="utf-8"?>
-<w:ftr xmlns:wpc="http://schemas.microsoft.com/office/word/2010/wordprocessingCanvas" xmlns:cx="http://schemas.microsoft.com/office/drawing/2014/chartex" xmlns:cx1="http://schemas.microsoft.com/office/drawing/2015/9/8/chartex" xmlns:cx2="http://schemas.microsoft.com/office/drawing/2015/10/21/chartex" xmlns:cx3="http://schemas.microsoft.com/office/drawing/2016/5/9/chartex" xmlns:cx4="http://schemas.microsoft.com/office/drawing/2016/5/10/chartex" xmlns:cx5="http://schemas.microsoft.com/office/drawing/2016/5/11/chartex" xmlns:cx6="http://schemas.microsoft.com/office/drawing/2016/5/12/chartex" xmlns:cx7="http://schemas.microsoft.com/office/drawing/2016/5/13/chartex" xmlns:cx8="http://schemas.microsoft.com/office/drawing/2016/5/14/chartex" xmlns:mc="http://schemas.openxmlformats.org/markup-compatibility/2006" xmlns:aink="http://schemas.microsoft.com/office/drawing/2016/ink" xmlns:am3d="http://schemas.microsoft.com/office/drawing/2017/model3d" xmlns:o="urn:schemas-microsoft-com:office:office" xmlns:r="http://schemas.openxmlformats.org/officeDocument/2006/relationships" xmlns:m="http://schemas.openxmlformats.org/officeDocument/2006/math" xmlns:v="urn:schemas-microsoft-com:vml" xmlns:wp14="http://schemas.microsoft.com/office/word/2010/wordprocessingDrawing" xmlns:wp="http://schemas.openxmlformats.org/drawingml/2006/wordprocessingDrawing" xmlns:w10="urn:schemas-microsoft-com:office:word" xmlns:w="http://schemas.openxmlformats.org/wordprocessingml/2006/main" xmlns:w14="http://schemas.microsoft.com/office/word/2010/wordml" xmlns:w15="http://schemas.microsoft.com/office/word/2012/wordml" xmlns:w16cid="http://schemas.microsoft.com/office/word/2016/wordml/cid" xmlns:w16se="http://schemas.microsoft.com/office/word/2015/wordml/symex" xmlns:wpg="http://schemas.microsoft.com/office/word/2010/wordprocessingGroup" xmlns:wpi="http://schemas.microsoft.com/office/word/2010/wordprocessingInk" xmlns:wne="http://schemas.microsoft.com/office/word/2006/wordml" xmlns:wps="http://schemas.microsoft.com/office/word/2010/wordprocessingShape" mc:Ignorable="w14 w15 w16se w16cid wp14">
+<w:ftr xmlns:wpc="http://schemas.microsoft.com/office/word/2010/wordprocessingCanvas" xmlns:cx="http://schemas.microsoft.com/office/drawing/2014/chartex" xmlns:cx1="http://schemas.microsoft.com/office/drawing/2015/9/8/chartex" xmlns:cx2="http://schemas.microsoft.com/office/drawing/2015/10/21/chartex" xmlns:cx3="http://schemas.microsoft.com/office/drawing/2016/5/9/chartex" xmlns:cx4="http://schemas.microsoft.com/office/drawing/2016/5/10/chartex" xmlns:cx5="http://schemas.microsoft.com/office/drawing/2016/5/11/chartex" xmlns:cx6="http://schemas.microsoft.com/office/drawing/2016/5/12/chartex" xmlns:cx7="http://schemas.microsoft.com/office/drawing/2016/5/13/chartex" xmlns:cx8="http://schemas.microsoft.com/office/drawing/2016/5/14/chartex" xmlns:mc="http://schemas.openxmlformats.org/markup-compatibility/2006" xmlns:aink="http://schemas.microsoft.com/office/drawing/2016/ink" xmlns:am3d="http://schemas.microsoft.com/office/drawing/2017/model3d" xmlns:o="urn:schemas-microsoft-com:office:office" xmlns:oel="http://schemas.microsoft.com/office/2019/extlst" xmlns:r="http://schemas.openxmlformats.org/officeDocument/2006/relationships" xmlns:m="http://schemas.openxmlformats.org/officeDocument/2006/math" xmlns:v="urn:schemas-microsoft-com:vml" xmlns:wp14="http://schemas.microsoft.com/office/word/2010/wordprocessingDrawing" xmlns:wp="http://schemas.openxmlformats.org/drawingml/2006/wordprocessingDrawing" xmlns:w10="urn:schemas-microsoft-com:office:word" xmlns:w="http://schemas.openxmlformats.org/wordprocessingml/2006/main" xmlns:w14="http://schemas.microsoft.com/office/word/2010/wordml" xmlns:w15="http://schemas.microsoft.com/office/word/2012/wordml" xmlns:w16cex="http://schemas.microsoft.com/office/word/2018/wordml/cex" xmlns:w16cid="http://schemas.microsoft.com/office/word/2016/wordml/cid" xmlns:w16="http://schemas.microsoft.com/office/word/2018/wordml" xmlns:w16sdtdh="http://schemas.microsoft.com/office/word/2020/wordml/sdtdatahash" xmlns:w16se="http://schemas.microsoft.com/office/word/2015/wordml/symex" xmlns:wpg="http://schemas.microsoft.com/office/word/2010/wordprocessingGroup" xmlns:wpi="http://schemas.microsoft.com/office/word/2010/wordprocessingInk" xmlns:wne="http://schemas.microsoft.com/office/word/2006/wordml" xmlns:wps="http://schemas.microsoft.com/office/word/2010/wordprocessingShape" mc:Ignorable="w14 w15 w16se w16cid w16 w16cex w16sdtdh wp14">
+  <w:p>
+    <w:pPr>
+      <w:pStyle w:val="Footer"/>
+    </w:pPr>
+  </w:p>
+</w:ftr>
+</file>
+
+<file path=word/footer2.xml><?xml version="1.0" encoding="utf-8"?>
+<w:ftr xmlns:wpc="http://schemas.microsoft.com/office/word/2010/wordprocessingCanvas" xmlns:cx="http://schemas.microsoft.com/office/drawing/2014/chartex" xmlns:cx1="http://schemas.microsoft.com/office/drawing/2015/9/8/chartex" xmlns:cx2="http://schemas.microsoft.com/office/drawing/2015/10/21/chartex" xmlns:cx3="http://schemas.microsoft.com/office/drawing/2016/5/9/chartex" xmlns:cx4="http://schemas.microsoft.com/office/drawing/2016/5/10/chartex" xmlns:cx5="http://schemas.microsoft.com/office/drawing/2016/5/11/chartex" xmlns:cx6="http://schemas.microsoft.com/office/drawing/2016/5/12/chartex" xmlns:cx7="http://schemas.microsoft.com/office/drawing/2016/5/13/chartex" xmlns:cx8="http://schemas.microsoft.com/office/drawing/2016/5/14/chartex" xmlns:mc="http://schemas.openxmlformats.org/markup-compatibility/2006" xmlns:aink="http://schemas.microsoft.com/office/drawing/2016/ink" xmlns:am3d="http://schemas.microsoft.com/office/drawing/2017/model3d" xmlns:o="urn:schemas-microsoft-com:office:office" xmlns:oel="http://schemas.microsoft.com/office/2019/extlst" xmlns:r="http://schemas.openxmlformats.org/officeDocument/2006/relationships" xmlns:m="http://schemas.openxmlformats.org/officeDocument/2006/math" xmlns:v="urn:schemas-microsoft-com:vml" xmlns:wp14="http://schemas.microsoft.com/office/word/2010/wordprocessingDrawing" xmlns:wp="http://schemas.openxmlformats.org/drawingml/2006/wordprocessingDrawing" xmlns:w10="urn:schemas-microsoft-com:office:word" xmlns:w="http://schemas.openxmlformats.org/wordprocessingml/2006/main" xmlns:w14="http://schemas.microsoft.com/office/word/2010/wordml" xmlns:w15="http://schemas.microsoft.com/office/word/2012/wordml" xmlns:w16cex="http://schemas.microsoft.com/office/word/2018/wordml/cex" xmlns:w16cid="http://schemas.microsoft.com/office/word/2016/wordml/cid" xmlns:w16="http://schemas.microsoft.com/office/word/2018/wordml" xmlns:w16sdtdh="http://schemas.microsoft.com/office/word/2020/wordml/sdtdatahash" xmlns:w16se="http://schemas.microsoft.com/office/word/2015/wordml/symex" xmlns:wpg="http://schemas.microsoft.com/office/word/2010/wordprocessingGroup" xmlns:wpi="http://schemas.microsoft.com/office/word/2010/wordprocessingInk" xmlns:wne="http://schemas.microsoft.com/office/word/2006/wordml" xmlns:wps="http://schemas.microsoft.com/office/word/2010/wordprocessingShape" mc:Ignorable="w14 w15 w16se w16cid w16 w16cex w16sdtdh wp14">
   <w:p>
     <w:pPr>
       <w:pStyle w:val="SAGEFooter"/>
@@ -8155,7 +8255,7 @@
         <w:lang w:eastAsia="zh-CN"/>
       </w:rPr>
       <w:drawing>
-        <wp:anchor distT="0" distB="0" distL="114300" distR="114300" simplePos="0" relativeHeight="251653632" behindDoc="1" locked="1" layoutInCell="1" allowOverlap="1" wp14:anchorId="65BE19D3" wp14:editId="48F1A2EC">
+        <wp:anchor distT="0" distB="0" distL="114300" distR="114300" simplePos="0" relativeHeight="251653632" behindDoc="1" locked="1" layoutInCell="1" allowOverlap="1" wp14:anchorId="798FB6D1" wp14:editId="196567BD">
           <wp:simplePos x="0" y="0"/>
           <wp:positionH relativeFrom="page">
             <wp:posOffset>6308725</wp:posOffset>
@@ -8206,8 +8306,18 @@
 </w:ftr>
 </file>
 
-<file path=word/footer2.xml><?xml version="1.0" encoding="utf-8"?>
-<w:ftr xmlns:wpc="http://schemas.microsoft.com/office/word/2010/wordprocessingCanvas" xmlns:cx="http://schemas.microsoft.com/office/drawing/2014/chartex" xmlns:cx1="http://schemas.microsoft.com/office/drawing/2015/9/8/chartex" xmlns:cx2="http://schemas.microsoft.com/office/drawing/2015/10/21/chartex" xmlns:cx3="http://schemas.microsoft.com/office/drawing/2016/5/9/chartex" xmlns:cx4="http://schemas.microsoft.com/office/drawing/2016/5/10/chartex" xmlns:cx5="http://schemas.microsoft.com/office/drawing/2016/5/11/chartex" xmlns:cx6="http://schemas.microsoft.com/office/drawing/2016/5/12/chartex" xmlns:cx7="http://schemas.microsoft.com/office/drawing/2016/5/13/chartex" xmlns:cx8="http://schemas.microsoft.com/office/drawing/2016/5/14/chartex" xmlns:mc="http://schemas.openxmlformats.org/markup-compatibility/2006" xmlns:aink="http://schemas.microsoft.com/office/drawing/2016/ink" xmlns:am3d="http://schemas.microsoft.com/office/drawing/2017/model3d" xmlns:o="urn:schemas-microsoft-com:office:office" xmlns:r="http://schemas.openxmlformats.org/officeDocument/2006/relationships" xmlns:m="http://schemas.openxmlformats.org/officeDocument/2006/math" xmlns:v="urn:schemas-microsoft-com:vml" xmlns:wp14="http://schemas.microsoft.com/office/word/2010/wordprocessingDrawing" xmlns:wp="http://schemas.openxmlformats.org/drawingml/2006/wordprocessingDrawing" xmlns:w10="urn:schemas-microsoft-com:office:word" xmlns:w="http://schemas.openxmlformats.org/wordprocessingml/2006/main" xmlns:w14="http://schemas.microsoft.com/office/word/2010/wordml" xmlns:w15="http://schemas.microsoft.com/office/word/2012/wordml" xmlns:w16cid="http://schemas.microsoft.com/office/word/2016/wordml/cid" xmlns:w16se="http://schemas.microsoft.com/office/word/2015/wordml/symex" xmlns:wpg="http://schemas.microsoft.com/office/word/2010/wordprocessingGroup" xmlns:wpi="http://schemas.microsoft.com/office/word/2010/wordprocessingInk" xmlns:wne="http://schemas.microsoft.com/office/word/2006/wordml" xmlns:wps="http://schemas.microsoft.com/office/word/2010/wordprocessingShape" mc:Ignorable="w14 w15 w16se w16cid wp14">
+<file path=word/footer3.xml><?xml version="1.0" encoding="utf-8"?>
+<w:ftr xmlns:wpc="http://schemas.microsoft.com/office/word/2010/wordprocessingCanvas" xmlns:cx="http://schemas.microsoft.com/office/drawing/2014/chartex" xmlns:cx1="http://schemas.microsoft.com/office/drawing/2015/9/8/chartex" xmlns:cx2="http://schemas.microsoft.com/office/drawing/2015/10/21/chartex" xmlns:cx3="http://schemas.microsoft.com/office/drawing/2016/5/9/chartex" xmlns:cx4="http://schemas.microsoft.com/office/drawing/2016/5/10/chartex" xmlns:cx5="http://schemas.microsoft.com/office/drawing/2016/5/11/chartex" xmlns:cx6="http://schemas.microsoft.com/office/drawing/2016/5/12/chartex" xmlns:cx7="http://schemas.microsoft.com/office/drawing/2016/5/13/chartex" xmlns:cx8="http://schemas.microsoft.com/office/drawing/2016/5/14/chartex" xmlns:mc="http://schemas.openxmlformats.org/markup-compatibility/2006" xmlns:aink="http://schemas.microsoft.com/office/drawing/2016/ink" xmlns:am3d="http://schemas.microsoft.com/office/drawing/2017/model3d" xmlns:o="urn:schemas-microsoft-com:office:office" xmlns:oel="http://schemas.microsoft.com/office/2019/extlst" xmlns:r="http://schemas.openxmlformats.org/officeDocument/2006/relationships" xmlns:m="http://schemas.openxmlformats.org/officeDocument/2006/math" xmlns:v="urn:schemas-microsoft-com:vml" xmlns:wp14="http://schemas.microsoft.com/office/word/2010/wordprocessingDrawing" xmlns:wp="http://schemas.openxmlformats.org/drawingml/2006/wordprocessingDrawing" xmlns:w10="urn:schemas-microsoft-com:office:word" xmlns:w="http://schemas.openxmlformats.org/wordprocessingml/2006/main" xmlns:w14="http://schemas.microsoft.com/office/word/2010/wordml" xmlns:w15="http://schemas.microsoft.com/office/word/2012/wordml" xmlns:w16cex="http://schemas.microsoft.com/office/word/2018/wordml/cex" xmlns:w16cid="http://schemas.microsoft.com/office/word/2016/wordml/cid" xmlns:w16="http://schemas.microsoft.com/office/word/2018/wordml" xmlns:w16sdtdh="http://schemas.microsoft.com/office/word/2020/wordml/sdtdatahash" xmlns:w16se="http://schemas.microsoft.com/office/word/2015/wordml/symex" xmlns:wpg="http://schemas.microsoft.com/office/word/2010/wordprocessingGroup" xmlns:wpi="http://schemas.microsoft.com/office/word/2010/wordprocessingInk" xmlns:wne="http://schemas.microsoft.com/office/word/2006/wordml" xmlns:wps="http://schemas.microsoft.com/office/word/2010/wordprocessingShape" mc:Ignorable="w14 w15 w16se w16cid w16 w16cex w16sdtdh wp14">
+  <w:p>
+    <w:pPr>
+      <w:pStyle w:val="Footer"/>
+    </w:pPr>
+  </w:p>
+</w:ftr>
+</file>
+
+<file path=word/footer4.xml><?xml version="1.0" encoding="utf-8"?>
+<w:ftr xmlns:wpc="http://schemas.microsoft.com/office/word/2010/wordprocessingCanvas" xmlns:cx="http://schemas.microsoft.com/office/drawing/2014/chartex" xmlns:cx1="http://schemas.microsoft.com/office/drawing/2015/9/8/chartex" xmlns:cx2="http://schemas.microsoft.com/office/drawing/2015/10/21/chartex" xmlns:cx3="http://schemas.microsoft.com/office/drawing/2016/5/9/chartex" xmlns:cx4="http://schemas.microsoft.com/office/drawing/2016/5/10/chartex" xmlns:cx5="http://schemas.microsoft.com/office/drawing/2016/5/11/chartex" xmlns:cx6="http://schemas.microsoft.com/office/drawing/2016/5/12/chartex" xmlns:cx7="http://schemas.microsoft.com/office/drawing/2016/5/13/chartex" xmlns:cx8="http://schemas.microsoft.com/office/drawing/2016/5/14/chartex" xmlns:mc="http://schemas.openxmlformats.org/markup-compatibility/2006" xmlns:aink="http://schemas.microsoft.com/office/drawing/2016/ink" xmlns:am3d="http://schemas.microsoft.com/office/drawing/2017/model3d" xmlns:o="urn:schemas-microsoft-com:office:office" xmlns:oel="http://schemas.microsoft.com/office/2019/extlst" xmlns:r="http://schemas.openxmlformats.org/officeDocument/2006/relationships" xmlns:m="http://schemas.openxmlformats.org/officeDocument/2006/math" xmlns:v="urn:schemas-microsoft-com:vml" xmlns:wp14="http://schemas.microsoft.com/office/word/2010/wordprocessingDrawing" xmlns:wp="http://schemas.openxmlformats.org/drawingml/2006/wordprocessingDrawing" xmlns:w10="urn:schemas-microsoft-com:office:word" xmlns:w="http://schemas.openxmlformats.org/wordprocessingml/2006/main" xmlns:w14="http://schemas.microsoft.com/office/word/2010/wordml" xmlns:w15="http://schemas.microsoft.com/office/word/2012/wordml" xmlns:w16cex="http://schemas.microsoft.com/office/word/2018/wordml/cex" xmlns:w16cid="http://schemas.microsoft.com/office/word/2016/wordml/cid" xmlns:w16="http://schemas.microsoft.com/office/word/2018/wordml" xmlns:w16sdtdh="http://schemas.microsoft.com/office/word/2020/wordml/sdtdatahash" xmlns:w16se="http://schemas.microsoft.com/office/word/2015/wordml/symex" xmlns:wpg="http://schemas.microsoft.com/office/word/2010/wordprocessingGroup" xmlns:wpi="http://schemas.microsoft.com/office/word/2010/wordprocessingInk" xmlns:wne="http://schemas.microsoft.com/office/word/2006/wordml" xmlns:wps="http://schemas.microsoft.com/office/word/2010/wordprocessingShape" mc:Ignorable="w14 w15 w16se w16cid w16 w16cex w16sdtdh wp14">
   <w:p>
     <w:pPr>
       <w:pStyle w:val="Footer"/>
@@ -8217,8 +8327,8 @@
 </w:ftr>
 </file>
 
-<file path=word/footer3.xml><?xml version="1.0" encoding="utf-8"?>
-<w:ftr xmlns:wpc="http://schemas.microsoft.com/office/word/2010/wordprocessingCanvas" xmlns:cx="http://schemas.microsoft.com/office/drawing/2014/chartex" xmlns:cx1="http://schemas.microsoft.com/office/drawing/2015/9/8/chartex" xmlns:cx2="http://schemas.microsoft.com/office/drawing/2015/10/21/chartex" xmlns:cx3="http://schemas.microsoft.com/office/drawing/2016/5/9/chartex" xmlns:cx4="http://schemas.microsoft.com/office/drawing/2016/5/10/chartex" xmlns:cx5="http://schemas.microsoft.com/office/drawing/2016/5/11/chartex" xmlns:cx6="http://schemas.microsoft.com/office/drawing/2016/5/12/chartex" xmlns:cx7="http://schemas.microsoft.com/office/drawing/2016/5/13/chartex" xmlns:cx8="http://schemas.microsoft.com/office/drawing/2016/5/14/chartex" xmlns:mc="http://schemas.openxmlformats.org/markup-compatibility/2006" xmlns:aink="http://schemas.microsoft.com/office/drawing/2016/ink" xmlns:am3d="http://schemas.microsoft.com/office/drawing/2017/model3d" xmlns:o="urn:schemas-microsoft-com:office:office" xmlns:r="http://schemas.openxmlformats.org/officeDocument/2006/relationships" xmlns:m="http://schemas.openxmlformats.org/officeDocument/2006/math" xmlns:v="urn:schemas-microsoft-com:vml" xmlns:wp14="http://schemas.microsoft.com/office/word/2010/wordprocessingDrawing" xmlns:wp="http://schemas.openxmlformats.org/drawingml/2006/wordprocessingDrawing" xmlns:w10="urn:schemas-microsoft-com:office:word" xmlns:w="http://schemas.openxmlformats.org/wordprocessingml/2006/main" xmlns:w14="http://schemas.microsoft.com/office/word/2010/wordml" xmlns:w15="http://schemas.microsoft.com/office/word/2012/wordml" xmlns:w16cid="http://schemas.microsoft.com/office/word/2016/wordml/cid" xmlns:w16se="http://schemas.microsoft.com/office/word/2015/wordml/symex" xmlns:wpg="http://schemas.microsoft.com/office/word/2010/wordprocessingGroup" xmlns:wpi="http://schemas.microsoft.com/office/word/2010/wordprocessingInk" xmlns:wne="http://schemas.microsoft.com/office/word/2006/wordml" xmlns:wps="http://schemas.microsoft.com/office/word/2010/wordprocessingShape" mc:Ignorable="w14 w15 w16se w16cid wp14">
+<file path=word/footer5.xml><?xml version="1.0" encoding="utf-8"?>
+<w:ftr xmlns:wpc="http://schemas.microsoft.com/office/word/2010/wordprocessingCanvas" xmlns:cx="http://schemas.microsoft.com/office/drawing/2014/chartex" xmlns:cx1="http://schemas.microsoft.com/office/drawing/2015/9/8/chartex" xmlns:cx2="http://schemas.microsoft.com/office/drawing/2015/10/21/chartex" xmlns:cx3="http://schemas.microsoft.com/office/drawing/2016/5/9/chartex" xmlns:cx4="http://schemas.microsoft.com/office/drawing/2016/5/10/chartex" xmlns:cx5="http://schemas.microsoft.com/office/drawing/2016/5/11/chartex" xmlns:cx6="http://schemas.microsoft.com/office/drawing/2016/5/12/chartex" xmlns:cx7="http://schemas.microsoft.com/office/drawing/2016/5/13/chartex" xmlns:cx8="http://schemas.microsoft.com/office/drawing/2016/5/14/chartex" xmlns:mc="http://schemas.openxmlformats.org/markup-compatibility/2006" xmlns:aink="http://schemas.microsoft.com/office/drawing/2016/ink" xmlns:am3d="http://schemas.microsoft.com/office/drawing/2017/model3d" xmlns:o="urn:schemas-microsoft-com:office:office" xmlns:oel="http://schemas.microsoft.com/office/2019/extlst" xmlns:r="http://schemas.openxmlformats.org/officeDocument/2006/relationships" xmlns:m="http://schemas.openxmlformats.org/officeDocument/2006/math" xmlns:v="urn:schemas-microsoft-com:vml" xmlns:wp14="http://schemas.microsoft.com/office/word/2010/wordprocessingDrawing" xmlns:wp="http://schemas.openxmlformats.org/drawingml/2006/wordprocessingDrawing" xmlns:w10="urn:schemas-microsoft-com:office:word" xmlns:w="http://schemas.openxmlformats.org/wordprocessingml/2006/main" xmlns:w14="http://schemas.microsoft.com/office/word/2010/wordml" xmlns:w15="http://schemas.microsoft.com/office/word/2012/wordml" xmlns:w16cex="http://schemas.microsoft.com/office/word/2018/wordml/cex" xmlns:w16cid="http://schemas.microsoft.com/office/word/2016/wordml/cid" xmlns:w16="http://schemas.microsoft.com/office/word/2018/wordml" xmlns:w16sdtdh="http://schemas.microsoft.com/office/word/2020/wordml/sdtdatahash" xmlns:w16se="http://schemas.microsoft.com/office/word/2015/wordml/symex" xmlns:wpg="http://schemas.microsoft.com/office/word/2010/wordprocessingGroup" xmlns:wpi="http://schemas.microsoft.com/office/word/2010/wordprocessingInk" xmlns:wne="http://schemas.microsoft.com/office/word/2006/wordml" xmlns:wps="http://schemas.microsoft.com/office/word/2010/wordprocessingShape" mc:Ignorable="w14 w15 w16se w16cid w16 w16cex w16sdtdh wp14">
   <w:tbl>
     <w:tblPr>
       <w:tblStyle w:val="TableGrid"/>
@@ -8280,6 +8390,7 @@
               <w:docPartUnique/>
             </w:docPartObj>
           </w:sdtPr>
+          <w:sdtEndPr/>
           <w:sdtContent>
             <w:p>
               <w:pPr>
@@ -8363,8 +8474,8 @@
 </w:ftr>
 </file>
 
-<file path=word/footer4.xml><?xml version="1.0" encoding="utf-8"?>
-<w:ftr xmlns:wpc="http://schemas.microsoft.com/office/word/2010/wordprocessingCanvas" xmlns:cx="http://schemas.microsoft.com/office/drawing/2014/chartex" xmlns:cx1="http://schemas.microsoft.com/office/drawing/2015/9/8/chartex" xmlns:cx2="http://schemas.microsoft.com/office/drawing/2015/10/21/chartex" xmlns:cx3="http://schemas.microsoft.com/office/drawing/2016/5/9/chartex" xmlns:cx4="http://schemas.microsoft.com/office/drawing/2016/5/10/chartex" xmlns:cx5="http://schemas.microsoft.com/office/drawing/2016/5/11/chartex" xmlns:cx6="http://schemas.microsoft.com/office/drawing/2016/5/12/chartex" xmlns:cx7="http://schemas.microsoft.com/office/drawing/2016/5/13/chartex" xmlns:cx8="http://schemas.microsoft.com/office/drawing/2016/5/14/chartex" xmlns:mc="http://schemas.openxmlformats.org/markup-compatibility/2006" xmlns:aink="http://schemas.microsoft.com/office/drawing/2016/ink" xmlns:am3d="http://schemas.microsoft.com/office/drawing/2017/model3d" xmlns:o="urn:schemas-microsoft-com:office:office" xmlns:r="http://schemas.openxmlformats.org/officeDocument/2006/relationships" xmlns:m="http://schemas.openxmlformats.org/officeDocument/2006/math" xmlns:v="urn:schemas-microsoft-com:vml" xmlns:wp14="http://schemas.microsoft.com/office/word/2010/wordprocessingDrawing" xmlns:wp="http://schemas.openxmlformats.org/drawingml/2006/wordprocessingDrawing" xmlns:w10="urn:schemas-microsoft-com:office:word" xmlns:w="http://schemas.openxmlformats.org/wordprocessingml/2006/main" xmlns:w14="http://schemas.microsoft.com/office/word/2010/wordml" xmlns:w15="http://schemas.microsoft.com/office/word/2012/wordml" xmlns:w16cid="http://schemas.microsoft.com/office/word/2016/wordml/cid" xmlns:w16se="http://schemas.microsoft.com/office/word/2015/wordml/symex" xmlns:wpg="http://schemas.microsoft.com/office/word/2010/wordprocessingGroup" xmlns:wpi="http://schemas.microsoft.com/office/word/2010/wordprocessingInk" xmlns:wne="http://schemas.microsoft.com/office/word/2006/wordml" xmlns:wps="http://schemas.microsoft.com/office/word/2010/wordprocessingShape" mc:Ignorable="w14 w15 w16se w16cid wp14">
+<file path=word/footer6.xml><?xml version="1.0" encoding="utf-8"?>
+<w:ftr xmlns:wpc="http://schemas.microsoft.com/office/word/2010/wordprocessingCanvas" xmlns:cx="http://schemas.microsoft.com/office/drawing/2014/chartex" xmlns:cx1="http://schemas.microsoft.com/office/drawing/2015/9/8/chartex" xmlns:cx2="http://schemas.microsoft.com/office/drawing/2015/10/21/chartex" xmlns:cx3="http://schemas.microsoft.com/office/drawing/2016/5/9/chartex" xmlns:cx4="http://schemas.microsoft.com/office/drawing/2016/5/10/chartex" xmlns:cx5="http://schemas.microsoft.com/office/drawing/2016/5/11/chartex" xmlns:cx6="http://schemas.microsoft.com/office/drawing/2016/5/12/chartex" xmlns:cx7="http://schemas.microsoft.com/office/drawing/2016/5/13/chartex" xmlns:cx8="http://schemas.microsoft.com/office/drawing/2016/5/14/chartex" xmlns:mc="http://schemas.openxmlformats.org/markup-compatibility/2006" xmlns:aink="http://schemas.microsoft.com/office/drawing/2016/ink" xmlns:am3d="http://schemas.microsoft.com/office/drawing/2017/model3d" xmlns:o="urn:schemas-microsoft-com:office:office" xmlns:oel="http://schemas.microsoft.com/office/2019/extlst" xmlns:r="http://schemas.openxmlformats.org/officeDocument/2006/relationships" xmlns:m="http://schemas.openxmlformats.org/officeDocument/2006/math" xmlns:v="urn:schemas-microsoft-com:vml" xmlns:wp14="http://schemas.microsoft.com/office/word/2010/wordprocessingDrawing" xmlns:wp="http://schemas.openxmlformats.org/drawingml/2006/wordprocessingDrawing" xmlns:w10="urn:schemas-microsoft-com:office:word" xmlns:w="http://schemas.openxmlformats.org/wordprocessingml/2006/main" xmlns:w14="http://schemas.microsoft.com/office/word/2010/wordml" xmlns:w15="http://schemas.microsoft.com/office/word/2012/wordml" xmlns:w16cex="http://schemas.microsoft.com/office/word/2018/wordml/cex" xmlns:w16cid="http://schemas.microsoft.com/office/word/2016/wordml/cid" xmlns:w16="http://schemas.microsoft.com/office/word/2018/wordml" xmlns:w16sdtdh="http://schemas.microsoft.com/office/word/2020/wordml/sdtdatahash" xmlns:w16se="http://schemas.microsoft.com/office/word/2015/wordml/symex" xmlns:wpg="http://schemas.microsoft.com/office/word/2010/wordprocessingGroup" xmlns:wpi="http://schemas.microsoft.com/office/word/2010/wordprocessingInk" xmlns:wne="http://schemas.microsoft.com/office/word/2006/wordml" xmlns:wps="http://schemas.microsoft.com/office/word/2010/wordprocessingShape" mc:Ignorable="w14 w15 w16se w16cid w16 w16cex w16sdtdh wp14">
   <w:tbl>
     <w:tblPr>
       <w:tblStyle w:val="TableGrid"/>
@@ -8426,6 +8537,7 @@
               <w:docPartUnique/>
             </w:docPartObj>
           </w:sdtPr>
+          <w:sdtEndPr/>
           <w:sdtContent>
             <w:p>
               <w:pPr>
@@ -8503,7 +8615,7 @@
 </file>
 
 <file path=word/footnotes.xml><?xml version="1.0" encoding="utf-8"?>
-<w:footnotes xmlns:wpc="http://schemas.microsoft.com/office/word/2010/wordprocessingCanvas" xmlns:cx="http://schemas.microsoft.com/office/drawing/2014/chartex" xmlns:cx1="http://schemas.microsoft.com/office/drawing/2015/9/8/chartex" xmlns:cx2="http://schemas.microsoft.com/office/drawing/2015/10/21/chartex" xmlns:cx3="http://schemas.microsoft.com/office/drawing/2016/5/9/chartex" xmlns:cx4="http://schemas.microsoft.com/office/drawing/2016/5/10/chartex" xmlns:cx5="http://schemas.microsoft.com/office/drawing/2016/5/11/chartex" xmlns:cx6="http://schemas.microsoft.com/office/drawing/2016/5/12/chartex" xmlns:cx7="http://schemas.microsoft.com/office/drawing/2016/5/13/chartex" xmlns:cx8="http://schemas.microsoft.com/office/drawing/2016/5/14/chartex" xmlns:mc="http://schemas.openxmlformats.org/markup-compatibility/2006" xmlns:aink="http://schemas.microsoft.com/office/drawing/2016/ink" xmlns:am3d="http://schemas.microsoft.com/office/drawing/2017/model3d" xmlns:o="urn:schemas-microsoft-com:office:office" xmlns:r="http://schemas.openxmlformats.org/officeDocument/2006/relationships" xmlns:m="http://schemas.openxmlformats.org/officeDocument/2006/math" xmlns:v="urn:schemas-microsoft-com:vml" xmlns:wp14="http://schemas.microsoft.com/office/word/2010/wordprocessingDrawing" xmlns:wp="http://schemas.openxmlformats.org/drawingml/2006/wordprocessingDrawing" xmlns:w10="urn:schemas-microsoft-com:office:word" xmlns:w="http://schemas.openxmlformats.org/wordprocessingml/2006/main" xmlns:w14="http://schemas.microsoft.com/office/word/2010/wordml" xmlns:w15="http://schemas.microsoft.com/office/word/2012/wordml" xmlns:w16cid="http://schemas.microsoft.com/office/word/2016/wordml/cid" xmlns:w16se="http://schemas.microsoft.com/office/word/2015/wordml/symex" xmlns:wpg="http://schemas.microsoft.com/office/word/2010/wordprocessingGroup" xmlns:wpi="http://schemas.microsoft.com/office/word/2010/wordprocessingInk" xmlns:wne="http://schemas.microsoft.com/office/word/2006/wordml" xmlns:wps="http://schemas.microsoft.com/office/word/2010/wordprocessingShape" mc:Ignorable="w14 w15 w16se w16cid wp14">
+<w:footnotes xmlns:wpc="http://schemas.microsoft.com/office/word/2010/wordprocessingCanvas" xmlns:cx="http://schemas.microsoft.com/office/drawing/2014/chartex" xmlns:cx1="http://schemas.microsoft.com/office/drawing/2015/9/8/chartex" xmlns:cx2="http://schemas.microsoft.com/office/drawing/2015/10/21/chartex" xmlns:cx3="http://schemas.microsoft.com/office/drawing/2016/5/9/chartex" xmlns:cx4="http://schemas.microsoft.com/office/drawing/2016/5/10/chartex" xmlns:cx5="http://schemas.microsoft.com/office/drawing/2016/5/11/chartex" xmlns:cx6="http://schemas.microsoft.com/office/drawing/2016/5/12/chartex" xmlns:cx7="http://schemas.microsoft.com/office/drawing/2016/5/13/chartex" xmlns:cx8="http://schemas.microsoft.com/office/drawing/2016/5/14/chartex" xmlns:mc="http://schemas.openxmlformats.org/markup-compatibility/2006" xmlns:aink="http://schemas.microsoft.com/office/drawing/2016/ink" xmlns:am3d="http://schemas.microsoft.com/office/drawing/2017/model3d" xmlns:o="urn:schemas-microsoft-com:office:office" xmlns:oel="http://schemas.microsoft.com/office/2019/extlst" xmlns:r="http://schemas.openxmlformats.org/officeDocument/2006/relationships" xmlns:m="http://schemas.openxmlformats.org/officeDocument/2006/math" xmlns:v="urn:schemas-microsoft-com:vml" xmlns:wp14="http://schemas.microsoft.com/office/word/2010/wordprocessingDrawing" xmlns:wp="http://schemas.openxmlformats.org/drawingml/2006/wordprocessingDrawing" xmlns:w10="urn:schemas-microsoft-com:office:word" xmlns:w="http://schemas.openxmlformats.org/wordprocessingml/2006/main" xmlns:w14="http://schemas.microsoft.com/office/word/2010/wordml" xmlns:w15="http://schemas.microsoft.com/office/word/2012/wordml" xmlns:w16cex="http://schemas.microsoft.com/office/word/2018/wordml/cex" xmlns:w16cid="http://schemas.microsoft.com/office/word/2016/wordml/cid" xmlns:w16="http://schemas.microsoft.com/office/word/2018/wordml" xmlns:w16sdtdh="http://schemas.microsoft.com/office/word/2020/wordml/sdtdatahash" xmlns:w16se="http://schemas.microsoft.com/office/word/2015/wordml/symex" xmlns:wpg="http://schemas.microsoft.com/office/word/2010/wordprocessingGroup" xmlns:wpi="http://schemas.microsoft.com/office/word/2010/wordprocessingInk" xmlns:wne="http://schemas.microsoft.com/office/word/2006/wordml" xmlns:wps="http://schemas.microsoft.com/office/word/2010/wordprocessingShape" mc:Ignorable="w14 w15 w16se w16cid w16 w16cex w16sdtdh wp14">
   <w:footnote w:type="separator" w:id="-1">
     <w:p>
       <w:pPr>
@@ -8532,7 +8644,27 @@
 </file>
 
 <file path=word/header1.xml><?xml version="1.0" encoding="utf-8"?>
-<w:hdr xmlns:wpc="http://schemas.microsoft.com/office/word/2010/wordprocessingCanvas" xmlns:cx="http://schemas.microsoft.com/office/drawing/2014/chartex" xmlns:cx1="http://schemas.microsoft.com/office/drawing/2015/9/8/chartex" xmlns:cx2="http://schemas.microsoft.com/office/drawing/2015/10/21/chartex" xmlns:cx3="http://schemas.microsoft.com/office/drawing/2016/5/9/chartex" xmlns:cx4="http://schemas.microsoft.com/office/drawing/2016/5/10/chartex" xmlns:cx5="http://schemas.microsoft.com/office/drawing/2016/5/11/chartex" xmlns:cx6="http://schemas.microsoft.com/office/drawing/2016/5/12/chartex" xmlns:cx7="http://schemas.microsoft.com/office/drawing/2016/5/13/chartex" xmlns:cx8="http://schemas.microsoft.com/office/drawing/2016/5/14/chartex" xmlns:mc="http://schemas.openxmlformats.org/markup-compatibility/2006" xmlns:aink="http://schemas.microsoft.com/office/drawing/2016/ink" xmlns:am3d="http://schemas.microsoft.com/office/drawing/2017/model3d" xmlns:o="urn:schemas-microsoft-com:office:office" xmlns:r="http://schemas.openxmlformats.org/officeDocument/2006/relationships" xmlns:m="http://schemas.openxmlformats.org/officeDocument/2006/math" xmlns:v="urn:schemas-microsoft-com:vml" xmlns:wp14="http://schemas.microsoft.com/office/word/2010/wordprocessingDrawing" xmlns:wp="http://schemas.openxmlformats.org/drawingml/2006/wordprocessingDrawing" xmlns:w10="urn:schemas-microsoft-com:office:word" xmlns:w="http://schemas.openxmlformats.org/wordprocessingml/2006/main" xmlns:w14="http://schemas.microsoft.com/office/word/2010/wordml" xmlns:w15="http://schemas.microsoft.com/office/word/2012/wordml" xmlns:w16cid="http://schemas.microsoft.com/office/word/2016/wordml/cid" xmlns:w16se="http://schemas.microsoft.com/office/word/2015/wordml/symex" xmlns:wpg="http://schemas.microsoft.com/office/word/2010/wordprocessingGroup" xmlns:wpi="http://schemas.microsoft.com/office/word/2010/wordprocessingInk" xmlns:wne="http://schemas.microsoft.com/office/word/2006/wordml" xmlns:wps="http://schemas.microsoft.com/office/word/2010/wordprocessingShape" mc:Ignorable="w14 w15 w16se w16cid wp14">
+<w:hdr xmlns:wpc="http://schemas.microsoft.com/office/word/2010/wordprocessingCanvas" xmlns:cx="http://schemas.microsoft.com/office/drawing/2014/chartex" xmlns:cx1="http://schemas.microsoft.com/office/drawing/2015/9/8/chartex" xmlns:cx2="http://schemas.microsoft.com/office/drawing/2015/10/21/chartex" xmlns:cx3="http://schemas.microsoft.com/office/drawing/2016/5/9/chartex" xmlns:cx4="http://schemas.microsoft.com/office/drawing/2016/5/10/chartex" xmlns:cx5="http://schemas.microsoft.com/office/drawing/2016/5/11/chartex" xmlns:cx6="http://schemas.microsoft.com/office/drawing/2016/5/12/chartex" xmlns:cx7="http://schemas.microsoft.com/office/drawing/2016/5/13/chartex" xmlns:cx8="http://schemas.microsoft.com/office/drawing/2016/5/14/chartex" xmlns:mc="http://schemas.openxmlformats.org/markup-compatibility/2006" xmlns:aink="http://schemas.microsoft.com/office/drawing/2016/ink" xmlns:am3d="http://schemas.microsoft.com/office/drawing/2017/model3d" xmlns:o="urn:schemas-microsoft-com:office:office" xmlns:oel="http://schemas.microsoft.com/office/2019/extlst" xmlns:r="http://schemas.openxmlformats.org/officeDocument/2006/relationships" xmlns:m="http://schemas.openxmlformats.org/officeDocument/2006/math" xmlns:v="urn:schemas-microsoft-com:vml" xmlns:wp14="http://schemas.microsoft.com/office/word/2010/wordprocessingDrawing" xmlns:wp="http://schemas.openxmlformats.org/drawingml/2006/wordprocessingDrawing" xmlns:w10="urn:schemas-microsoft-com:office:word" xmlns:w="http://schemas.openxmlformats.org/wordprocessingml/2006/main" xmlns:w14="http://schemas.microsoft.com/office/word/2010/wordml" xmlns:w15="http://schemas.microsoft.com/office/word/2012/wordml" xmlns:w16cex="http://schemas.microsoft.com/office/word/2018/wordml/cex" xmlns:w16cid="http://schemas.microsoft.com/office/word/2016/wordml/cid" xmlns:w16="http://schemas.microsoft.com/office/word/2018/wordml" xmlns:w16sdtdh="http://schemas.microsoft.com/office/word/2020/wordml/sdtdatahash" xmlns:w16se="http://schemas.microsoft.com/office/word/2015/wordml/symex" xmlns:wpg="http://schemas.microsoft.com/office/word/2010/wordprocessingGroup" xmlns:wpi="http://schemas.microsoft.com/office/word/2010/wordprocessingInk" xmlns:wne="http://schemas.microsoft.com/office/word/2006/wordml" xmlns:wps="http://schemas.microsoft.com/office/word/2010/wordprocessingShape" mc:Ignorable="w14 w15 w16se w16cid w16 w16cex w16sdtdh wp14">
+  <w:p>
+    <w:pPr>
+      <w:pStyle w:val="Header"/>
+    </w:pPr>
+  </w:p>
+</w:hdr>
+</file>
+
+<file path=word/header2.xml><?xml version="1.0" encoding="utf-8"?>
+<w:hdr xmlns:wpc="http://schemas.microsoft.com/office/word/2010/wordprocessingCanvas" xmlns:cx="http://schemas.microsoft.com/office/drawing/2014/chartex" xmlns:cx1="http://schemas.microsoft.com/office/drawing/2015/9/8/chartex" xmlns:cx2="http://schemas.microsoft.com/office/drawing/2015/10/21/chartex" xmlns:cx3="http://schemas.microsoft.com/office/drawing/2016/5/9/chartex" xmlns:cx4="http://schemas.microsoft.com/office/drawing/2016/5/10/chartex" xmlns:cx5="http://schemas.microsoft.com/office/drawing/2016/5/11/chartex" xmlns:cx6="http://schemas.microsoft.com/office/drawing/2016/5/12/chartex" xmlns:cx7="http://schemas.microsoft.com/office/drawing/2016/5/13/chartex" xmlns:cx8="http://schemas.microsoft.com/office/drawing/2016/5/14/chartex" xmlns:mc="http://schemas.openxmlformats.org/markup-compatibility/2006" xmlns:aink="http://schemas.microsoft.com/office/drawing/2016/ink" xmlns:am3d="http://schemas.microsoft.com/office/drawing/2017/model3d" xmlns:o="urn:schemas-microsoft-com:office:office" xmlns:oel="http://schemas.microsoft.com/office/2019/extlst" xmlns:r="http://schemas.openxmlformats.org/officeDocument/2006/relationships" xmlns:m="http://schemas.openxmlformats.org/officeDocument/2006/math" xmlns:v="urn:schemas-microsoft-com:vml" xmlns:wp14="http://schemas.microsoft.com/office/word/2010/wordprocessingDrawing" xmlns:wp="http://schemas.openxmlformats.org/drawingml/2006/wordprocessingDrawing" xmlns:w10="urn:schemas-microsoft-com:office:word" xmlns:w="http://schemas.openxmlformats.org/wordprocessingml/2006/main" xmlns:w14="http://schemas.microsoft.com/office/word/2010/wordml" xmlns:w15="http://schemas.microsoft.com/office/word/2012/wordml" xmlns:w16cex="http://schemas.microsoft.com/office/word/2018/wordml/cex" xmlns:w16cid="http://schemas.microsoft.com/office/word/2016/wordml/cid" xmlns:w16="http://schemas.microsoft.com/office/word/2018/wordml" xmlns:w16sdtdh="http://schemas.microsoft.com/office/word/2020/wordml/sdtdatahash" xmlns:w16se="http://schemas.microsoft.com/office/word/2015/wordml/symex" xmlns:wpg="http://schemas.microsoft.com/office/word/2010/wordprocessingGroup" xmlns:wpi="http://schemas.microsoft.com/office/word/2010/wordprocessingInk" xmlns:wne="http://schemas.microsoft.com/office/word/2006/wordml" xmlns:wps="http://schemas.microsoft.com/office/word/2010/wordprocessingShape" mc:Ignorable="w14 w15 w16se w16cid w16 w16cex w16sdtdh wp14">
+  <w:p>
+    <w:pPr>
+      <w:pStyle w:val="Header"/>
+    </w:pPr>
+  </w:p>
+</w:hdr>
+</file>
+
+<file path=word/header3.xml><?xml version="1.0" encoding="utf-8"?>
+<w:hdr xmlns:wpc="http://schemas.microsoft.com/office/word/2010/wordprocessingCanvas" xmlns:cx="http://schemas.microsoft.com/office/drawing/2014/chartex" xmlns:cx1="http://schemas.microsoft.com/office/drawing/2015/9/8/chartex" xmlns:cx2="http://schemas.microsoft.com/office/drawing/2015/10/21/chartex" xmlns:cx3="http://schemas.microsoft.com/office/drawing/2016/5/9/chartex" xmlns:cx4="http://schemas.microsoft.com/office/drawing/2016/5/10/chartex" xmlns:cx5="http://schemas.microsoft.com/office/drawing/2016/5/11/chartex" xmlns:cx6="http://schemas.microsoft.com/office/drawing/2016/5/12/chartex" xmlns:cx7="http://schemas.microsoft.com/office/drawing/2016/5/13/chartex" xmlns:cx8="http://schemas.microsoft.com/office/drawing/2016/5/14/chartex" xmlns:mc="http://schemas.openxmlformats.org/markup-compatibility/2006" xmlns:aink="http://schemas.microsoft.com/office/drawing/2016/ink" xmlns:am3d="http://schemas.microsoft.com/office/drawing/2017/model3d" xmlns:o="urn:schemas-microsoft-com:office:office" xmlns:oel="http://schemas.microsoft.com/office/2019/extlst" xmlns:r="http://schemas.openxmlformats.org/officeDocument/2006/relationships" xmlns:m="http://schemas.openxmlformats.org/officeDocument/2006/math" xmlns:v="urn:schemas-microsoft-com:vml" xmlns:wp14="http://schemas.microsoft.com/office/word/2010/wordprocessingDrawing" xmlns:wp="http://schemas.openxmlformats.org/drawingml/2006/wordprocessingDrawing" xmlns:w10="urn:schemas-microsoft-com:office:word" xmlns:w="http://schemas.openxmlformats.org/wordprocessingml/2006/main" xmlns:w14="http://schemas.microsoft.com/office/word/2010/wordml" xmlns:w15="http://schemas.microsoft.com/office/word/2012/wordml" xmlns:w16cex="http://schemas.microsoft.com/office/word/2018/wordml/cex" xmlns:w16cid="http://schemas.microsoft.com/office/word/2016/wordml/cid" xmlns:w16="http://schemas.microsoft.com/office/word/2018/wordml" xmlns:w16sdtdh="http://schemas.microsoft.com/office/word/2020/wordml/sdtdatahash" xmlns:w16se="http://schemas.microsoft.com/office/word/2015/wordml/symex" xmlns:wpg="http://schemas.microsoft.com/office/word/2010/wordprocessingGroup" xmlns:wpi="http://schemas.microsoft.com/office/word/2010/wordprocessingInk" xmlns:wne="http://schemas.microsoft.com/office/word/2006/wordml" xmlns:wps="http://schemas.microsoft.com/office/word/2010/wordprocessingShape" mc:Ignorable="w14 w15 w16se w16cid w16 w16cex w16sdtdh wp14">
   <w:p>
     <w:pPr>
       <w:pStyle w:val="Header"/>
@@ -8543,16 +8675,16 @@
         <w:lang w:val="en-US" w:eastAsia="zh-CN"/>
       </w:rPr>
       <w:drawing>
-        <wp:anchor distT="0" distB="0" distL="114300" distR="114300" simplePos="0" relativeHeight="251659264" behindDoc="1" locked="1" layoutInCell="1" allowOverlap="1" wp14:anchorId="6CC55E71" wp14:editId="6AC50225">
+        <wp:anchor distT="0" distB="0" distL="114300" distR="114300" simplePos="0" relativeHeight="251659264" behindDoc="1" locked="1" layoutInCell="1" allowOverlap="1" wp14:anchorId="62498238" wp14:editId="640418E2">
           <wp:simplePos x="0" y="0"/>
           <wp:positionH relativeFrom="page">
-            <wp:posOffset>5919470</wp:posOffset>
+            <wp:posOffset>5881370</wp:posOffset>
           </wp:positionH>
           <wp:positionV relativeFrom="page">
-            <wp:posOffset>447675</wp:posOffset>
+            <wp:posOffset>475615</wp:posOffset>
           </wp:positionV>
-          <wp:extent cx="1134000" cy="433800"/>
-          <wp:effectExtent l="0" t="0" r="9525" b="4445"/>
+          <wp:extent cx="955040" cy="537210"/>
+          <wp:effectExtent l="0" t="0" r="0" b="0"/>
           <wp:wrapNone/>
           <wp:docPr id="2" name="Picture 9"/>
           <wp:cNvGraphicFramePr>
@@ -8562,13 +8694,13 @@
             <a:graphicData uri="http://schemas.openxmlformats.org/drawingml/2006/picture">
               <pic:pic xmlns:pic="http://schemas.openxmlformats.org/drawingml/2006/picture">
                 <pic:nvPicPr>
-                  <pic:cNvPr id="10" name="Picture 9"/>
+                  <pic:cNvPr id="2" name="Picture 9"/>
                   <pic:cNvPicPr>
                     <a:picLocks noChangeAspect="1"/>
                   </pic:cNvPicPr>
                 </pic:nvPicPr>
                 <pic:blipFill>
-                  <a:blip r:embed="rId1" cstate="print">
+                  <a:blip r:embed="rId1">
                     <a:extLst>
                       <a:ext uri="{28A0092B-C50C-407E-A947-70E740481C1C}">
                         <a14:useLocalDpi xmlns:a14="http://schemas.microsoft.com/office/drawing/2010/main" val="0"/>
@@ -8582,7 +8714,7 @@
                 <pic:spPr>
                   <a:xfrm>
                     <a:off x="0" y="0"/>
-                    <a:ext cx="1134000" cy="433800"/>
+                    <a:ext cx="955040" cy="537210"/>
                   </a:xfrm>
                   <a:prstGeom prst="rect">
                     <a:avLst/>
@@ -8610,8 +8742,8 @@
 </w:hdr>
 </file>
 
-<file path=word/header2.xml><?xml version="1.0" encoding="utf-8"?>
-<w:hdr xmlns:wpc="http://schemas.microsoft.com/office/word/2010/wordprocessingCanvas" xmlns:cx="http://schemas.microsoft.com/office/drawing/2014/chartex" xmlns:cx1="http://schemas.microsoft.com/office/drawing/2015/9/8/chartex" xmlns:cx2="http://schemas.microsoft.com/office/drawing/2015/10/21/chartex" xmlns:cx3="http://schemas.microsoft.com/office/drawing/2016/5/9/chartex" xmlns:cx4="http://schemas.microsoft.com/office/drawing/2016/5/10/chartex" xmlns:cx5="http://schemas.microsoft.com/office/drawing/2016/5/11/chartex" xmlns:cx6="http://schemas.microsoft.com/office/drawing/2016/5/12/chartex" xmlns:cx7="http://schemas.microsoft.com/office/drawing/2016/5/13/chartex" xmlns:cx8="http://schemas.microsoft.com/office/drawing/2016/5/14/chartex" xmlns:mc="http://schemas.openxmlformats.org/markup-compatibility/2006" xmlns:aink="http://schemas.microsoft.com/office/drawing/2016/ink" xmlns:am3d="http://schemas.microsoft.com/office/drawing/2017/model3d" xmlns:o="urn:schemas-microsoft-com:office:office" xmlns:r="http://schemas.openxmlformats.org/officeDocument/2006/relationships" xmlns:m="http://schemas.openxmlformats.org/officeDocument/2006/math" xmlns:v="urn:schemas-microsoft-com:vml" xmlns:wp14="http://schemas.microsoft.com/office/word/2010/wordprocessingDrawing" xmlns:wp="http://schemas.openxmlformats.org/drawingml/2006/wordprocessingDrawing" xmlns:w10="urn:schemas-microsoft-com:office:word" xmlns:w="http://schemas.openxmlformats.org/wordprocessingml/2006/main" xmlns:w14="http://schemas.microsoft.com/office/word/2010/wordml" xmlns:w15="http://schemas.microsoft.com/office/word/2012/wordml" xmlns:w16cid="http://schemas.microsoft.com/office/word/2016/wordml/cid" xmlns:w16se="http://schemas.microsoft.com/office/word/2015/wordml/symex" xmlns:wpg="http://schemas.microsoft.com/office/word/2010/wordprocessingGroup" xmlns:wpi="http://schemas.microsoft.com/office/word/2010/wordprocessingInk" xmlns:wne="http://schemas.microsoft.com/office/word/2006/wordml" xmlns:wps="http://schemas.microsoft.com/office/word/2010/wordprocessingShape" mc:Ignorable="w14 w15 w16se w16cid wp14">
+<file path=word/header4.xml><?xml version="1.0" encoding="utf-8"?>
+<w:hdr xmlns:wpc="http://schemas.microsoft.com/office/word/2010/wordprocessingCanvas" xmlns:cx="http://schemas.microsoft.com/office/drawing/2014/chartex" xmlns:cx1="http://schemas.microsoft.com/office/drawing/2015/9/8/chartex" xmlns:cx2="http://schemas.microsoft.com/office/drawing/2015/10/21/chartex" xmlns:cx3="http://schemas.microsoft.com/office/drawing/2016/5/9/chartex" xmlns:cx4="http://schemas.microsoft.com/office/drawing/2016/5/10/chartex" xmlns:cx5="http://schemas.microsoft.com/office/drawing/2016/5/11/chartex" xmlns:cx6="http://schemas.microsoft.com/office/drawing/2016/5/12/chartex" xmlns:cx7="http://schemas.microsoft.com/office/drawing/2016/5/13/chartex" xmlns:cx8="http://schemas.microsoft.com/office/drawing/2016/5/14/chartex" xmlns:mc="http://schemas.openxmlformats.org/markup-compatibility/2006" xmlns:aink="http://schemas.microsoft.com/office/drawing/2016/ink" xmlns:am3d="http://schemas.microsoft.com/office/drawing/2017/model3d" xmlns:o="urn:schemas-microsoft-com:office:office" xmlns:oel="http://schemas.microsoft.com/office/2019/extlst" xmlns:r="http://schemas.openxmlformats.org/officeDocument/2006/relationships" xmlns:m="http://schemas.openxmlformats.org/officeDocument/2006/math" xmlns:v="urn:schemas-microsoft-com:vml" xmlns:wp14="http://schemas.microsoft.com/office/word/2010/wordprocessingDrawing" xmlns:wp="http://schemas.openxmlformats.org/drawingml/2006/wordprocessingDrawing" xmlns:w10="urn:schemas-microsoft-com:office:word" xmlns:w="http://schemas.openxmlformats.org/wordprocessingml/2006/main" xmlns:w14="http://schemas.microsoft.com/office/word/2010/wordml" xmlns:w15="http://schemas.microsoft.com/office/word/2012/wordml" xmlns:w16cex="http://schemas.microsoft.com/office/word/2018/wordml/cex" xmlns:w16cid="http://schemas.microsoft.com/office/word/2016/wordml/cid" xmlns:w16="http://schemas.microsoft.com/office/word/2018/wordml" xmlns:w16sdtdh="http://schemas.microsoft.com/office/word/2020/wordml/sdtdatahash" xmlns:w16se="http://schemas.microsoft.com/office/word/2015/wordml/symex" xmlns:wpg="http://schemas.microsoft.com/office/word/2010/wordprocessingGroup" xmlns:wpi="http://schemas.microsoft.com/office/word/2010/wordprocessingInk" xmlns:wne="http://schemas.microsoft.com/office/word/2006/wordml" xmlns:wps="http://schemas.microsoft.com/office/word/2010/wordprocessingShape" mc:Ignorable="w14 w15 w16se w16cid w16 w16cex w16sdtdh wp14">
   <w:p>
     <w:pPr>
       <w:pStyle w:val="Header"/>
@@ -8620,8 +8752,8 @@
 </w:hdr>
 </file>
 
-<file path=word/header3.xml><?xml version="1.0" encoding="utf-8"?>
-<w:hdr xmlns:wpc="http://schemas.microsoft.com/office/word/2010/wordprocessingCanvas" xmlns:cx="http://schemas.microsoft.com/office/drawing/2014/chartex" xmlns:cx1="http://schemas.microsoft.com/office/drawing/2015/9/8/chartex" xmlns:cx2="http://schemas.microsoft.com/office/drawing/2015/10/21/chartex" xmlns:cx3="http://schemas.microsoft.com/office/drawing/2016/5/9/chartex" xmlns:cx4="http://schemas.microsoft.com/office/drawing/2016/5/10/chartex" xmlns:cx5="http://schemas.microsoft.com/office/drawing/2016/5/11/chartex" xmlns:cx6="http://schemas.microsoft.com/office/drawing/2016/5/12/chartex" xmlns:cx7="http://schemas.microsoft.com/office/drawing/2016/5/13/chartex" xmlns:cx8="http://schemas.microsoft.com/office/drawing/2016/5/14/chartex" xmlns:mc="http://schemas.openxmlformats.org/markup-compatibility/2006" xmlns:aink="http://schemas.microsoft.com/office/drawing/2016/ink" xmlns:am3d="http://schemas.microsoft.com/office/drawing/2017/model3d" xmlns:o="urn:schemas-microsoft-com:office:office" xmlns:r="http://schemas.openxmlformats.org/officeDocument/2006/relationships" xmlns:m="http://schemas.openxmlformats.org/officeDocument/2006/math" xmlns:v="urn:schemas-microsoft-com:vml" xmlns:wp14="http://schemas.microsoft.com/office/word/2010/wordprocessingDrawing" xmlns:wp="http://schemas.openxmlformats.org/drawingml/2006/wordprocessingDrawing" xmlns:w10="urn:schemas-microsoft-com:office:word" xmlns:w="http://schemas.openxmlformats.org/wordprocessingml/2006/main" xmlns:w14="http://schemas.microsoft.com/office/word/2010/wordml" xmlns:w15="http://schemas.microsoft.com/office/word/2012/wordml" xmlns:w16cid="http://schemas.microsoft.com/office/word/2016/wordml/cid" xmlns:w16se="http://schemas.microsoft.com/office/word/2015/wordml/symex" xmlns:wpg="http://schemas.microsoft.com/office/word/2010/wordprocessingGroup" xmlns:wpi="http://schemas.microsoft.com/office/word/2010/wordprocessingInk" xmlns:wne="http://schemas.microsoft.com/office/word/2006/wordml" xmlns:wps="http://schemas.microsoft.com/office/word/2010/wordprocessingShape" mc:Ignorable="w14 w15 w16se w16cid wp14">
+<file path=word/header5.xml><?xml version="1.0" encoding="utf-8"?>
+<w:hdr xmlns:wpc="http://schemas.microsoft.com/office/word/2010/wordprocessingCanvas" xmlns:cx="http://schemas.microsoft.com/office/drawing/2014/chartex" xmlns:cx1="http://schemas.microsoft.com/office/drawing/2015/9/8/chartex" xmlns:cx2="http://schemas.microsoft.com/office/drawing/2015/10/21/chartex" xmlns:cx3="http://schemas.microsoft.com/office/drawing/2016/5/9/chartex" xmlns:cx4="http://schemas.microsoft.com/office/drawing/2016/5/10/chartex" xmlns:cx5="http://schemas.microsoft.com/office/drawing/2016/5/11/chartex" xmlns:cx6="http://schemas.microsoft.com/office/drawing/2016/5/12/chartex" xmlns:cx7="http://schemas.microsoft.com/office/drawing/2016/5/13/chartex" xmlns:cx8="http://schemas.microsoft.com/office/drawing/2016/5/14/chartex" xmlns:mc="http://schemas.openxmlformats.org/markup-compatibility/2006" xmlns:aink="http://schemas.microsoft.com/office/drawing/2016/ink" xmlns:am3d="http://schemas.microsoft.com/office/drawing/2017/model3d" xmlns:o="urn:schemas-microsoft-com:office:office" xmlns:oel="http://schemas.microsoft.com/office/2019/extlst" xmlns:r="http://schemas.openxmlformats.org/officeDocument/2006/relationships" xmlns:m="http://schemas.openxmlformats.org/officeDocument/2006/math" xmlns:v="urn:schemas-microsoft-com:vml" xmlns:wp14="http://schemas.microsoft.com/office/word/2010/wordprocessingDrawing" xmlns:wp="http://schemas.openxmlformats.org/drawingml/2006/wordprocessingDrawing" xmlns:w10="urn:schemas-microsoft-com:office:word" xmlns:w="http://schemas.openxmlformats.org/wordprocessingml/2006/main" xmlns:w14="http://schemas.microsoft.com/office/word/2010/wordml" xmlns:w15="http://schemas.microsoft.com/office/word/2012/wordml" xmlns:w16cex="http://schemas.microsoft.com/office/word/2018/wordml/cex" xmlns:w16cid="http://schemas.microsoft.com/office/word/2016/wordml/cid" xmlns:w16="http://schemas.microsoft.com/office/word/2018/wordml" xmlns:w16sdtdh="http://schemas.microsoft.com/office/word/2020/wordml/sdtdatahash" xmlns:w16se="http://schemas.microsoft.com/office/word/2015/wordml/symex" xmlns:wpg="http://schemas.microsoft.com/office/word/2010/wordprocessingGroup" xmlns:wpi="http://schemas.microsoft.com/office/word/2010/wordprocessingInk" xmlns:wne="http://schemas.microsoft.com/office/word/2006/wordml" xmlns:wps="http://schemas.microsoft.com/office/word/2010/wordprocessingShape" mc:Ignorable="w14 w15 w16se w16cid w16 w16cex w16sdtdh wp14">
   <w:p>
     <w:pPr>
       <w:pStyle w:val="Header"/>
@@ -8631,8 +8763,8 @@
 </w:hdr>
 </file>
 
-<file path=word/header4.xml><?xml version="1.0" encoding="utf-8"?>
-<w:hdr xmlns:wpc="http://schemas.microsoft.com/office/word/2010/wordprocessingCanvas" xmlns:cx="http://schemas.microsoft.com/office/drawing/2014/chartex" xmlns:cx1="http://schemas.microsoft.com/office/drawing/2015/9/8/chartex" xmlns:cx2="http://schemas.microsoft.com/office/drawing/2015/10/21/chartex" xmlns:cx3="http://schemas.microsoft.com/office/drawing/2016/5/9/chartex" xmlns:cx4="http://schemas.microsoft.com/office/drawing/2016/5/10/chartex" xmlns:cx5="http://schemas.microsoft.com/office/drawing/2016/5/11/chartex" xmlns:cx6="http://schemas.microsoft.com/office/drawing/2016/5/12/chartex" xmlns:cx7="http://schemas.microsoft.com/office/drawing/2016/5/13/chartex" xmlns:cx8="http://schemas.microsoft.com/office/drawing/2016/5/14/chartex" xmlns:mc="http://schemas.openxmlformats.org/markup-compatibility/2006" xmlns:aink="http://schemas.microsoft.com/office/drawing/2016/ink" xmlns:am3d="http://schemas.microsoft.com/office/drawing/2017/model3d" xmlns:o="urn:schemas-microsoft-com:office:office" xmlns:r="http://schemas.openxmlformats.org/officeDocument/2006/relationships" xmlns:m="http://schemas.openxmlformats.org/officeDocument/2006/math" xmlns:v="urn:schemas-microsoft-com:vml" xmlns:wp14="http://schemas.microsoft.com/office/word/2010/wordprocessingDrawing" xmlns:wp="http://schemas.openxmlformats.org/drawingml/2006/wordprocessingDrawing" xmlns:w10="urn:schemas-microsoft-com:office:word" xmlns:w="http://schemas.openxmlformats.org/wordprocessingml/2006/main" xmlns:w14="http://schemas.microsoft.com/office/word/2010/wordml" xmlns:w15="http://schemas.microsoft.com/office/word/2012/wordml" xmlns:w16cid="http://schemas.microsoft.com/office/word/2016/wordml/cid" xmlns:w16se="http://schemas.microsoft.com/office/word/2015/wordml/symex" xmlns:wpg="http://schemas.microsoft.com/office/word/2010/wordprocessingGroup" xmlns:wpi="http://schemas.microsoft.com/office/word/2010/wordprocessingInk" xmlns:wne="http://schemas.microsoft.com/office/word/2006/wordml" xmlns:wps="http://schemas.microsoft.com/office/word/2010/wordprocessingShape" mc:Ignorable="w14 w15 w16se w16cid wp14">
+<file path=word/header6.xml><?xml version="1.0" encoding="utf-8"?>
+<w:hdr xmlns:wpc="http://schemas.microsoft.com/office/word/2010/wordprocessingCanvas" xmlns:cx="http://schemas.microsoft.com/office/drawing/2014/chartex" xmlns:cx1="http://schemas.microsoft.com/office/drawing/2015/9/8/chartex" xmlns:cx2="http://schemas.microsoft.com/office/drawing/2015/10/21/chartex" xmlns:cx3="http://schemas.microsoft.com/office/drawing/2016/5/9/chartex" xmlns:cx4="http://schemas.microsoft.com/office/drawing/2016/5/10/chartex" xmlns:cx5="http://schemas.microsoft.com/office/drawing/2016/5/11/chartex" xmlns:cx6="http://schemas.microsoft.com/office/drawing/2016/5/12/chartex" xmlns:cx7="http://schemas.microsoft.com/office/drawing/2016/5/13/chartex" xmlns:cx8="http://schemas.microsoft.com/office/drawing/2016/5/14/chartex" xmlns:mc="http://schemas.openxmlformats.org/markup-compatibility/2006" xmlns:aink="http://schemas.microsoft.com/office/drawing/2016/ink" xmlns:am3d="http://schemas.microsoft.com/office/drawing/2017/model3d" xmlns:o="urn:schemas-microsoft-com:office:office" xmlns:oel="http://schemas.microsoft.com/office/2019/extlst" xmlns:r="http://schemas.openxmlformats.org/officeDocument/2006/relationships" xmlns:m="http://schemas.openxmlformats.org/officeDocument/2006/math" xmlns:v="urn:schemas-microsoft-com:vml" xmlns:wp14="http://schemas.microsoft.com/office/word/2010/wordprocessingDrawing" xmlns:wp="http://schemas.openxmlformats.org/drawingml/2006/wordprocessingDrawing" xmlns:w10="urn:schemas-microsoft-com:office:word" xmlns:w="http://schemas.openxmlformats.org/wordprocessingml/2006/main" xmlns:w14="http://schemas.microsoft.com/office/word/2010/wordml" xmlns:w15="http://schemas.microsoft.com/office/word/2012/wordml" xmlns:w16cex="http://schemas.microsoft.com/office/word/2018/wordml/cex" xmlns:w16cid="http://schemas.microsoft.com/office/word/2016/wordml/cid" xmlns:w16="http://schemas.microsoft.com/office/word/2018/wordml" xmlns:w16sdtdh="http://schemas.microsoft.com/office/word/2020/wordml/sdtdatahash" xmlns:w16se="http://schemas.microsoft.com/office/word/2015/wordml/symex" xmlns:wpg="http://schemas.microsoft.com/office/word/2010/wordprocessingGroup" xmlns:wpi="http://schemas.microsoft.com/office/word/2010/wordprocessingInk" xmlns:wne="http://schemas.microsoft.com/office/word/2006/wordml" xmlns:wps="http://schemas.microsoft.com/office/word/2010/wordprocessingShape" mc:Ignorable="w14 w15 w16se w16cid w16 w16cex w16sdtdh wp14">
   <w:p>
     <w:pPr>
       <w:pStyle w:val="Header"/>
@@ -8641,8 +8773,8 @@
 </w:hdr>
 </file>
 
-<file path=word/header5.xml><?xml version="1.0" encoding="utf-8"?>
-<w:hdr xmlns:wpc="http://schemas.microsoft.com/office/word/2010/wordprocessingCanvas" xmlns:cx="http://schemas.microsoft.com/office/drawing/2014/chartex" xmlns:cx1="http://schemas.microsoft.com/office/drawing/2015/9/8/chartex" xmlns:cx2="http://schemas.microsoft.com/office/drawing/2015/10/21/chartex" xmlns:cx3="http://schemas.microsoft.com/office/drawing/2016/5/9/chartex" xmlns:cx4="http://schemas.microsoft.com/office/drawing/2016/5/10/chartex" xmlns:cx5="http://schemas.microsoft.com/office/drawing/2016/5/11/chartex" xmlns:cx6="http://schemas.microsoft.com/office/drawing/2016/5/12/chartex" xmlns:cx7="http://schemas.microsoft.com/office/drawing/2016/5/13/chartex" xmlns:cx8="http://schemas.microsoft.com/office/drawing/2016/5/14/chartex" xmlns:mc="http://schemas.openxmlformats.org/markup-compatibility/2006" xmlns:aink="http://schemas.microsoft.com/office/drawing/2016/ink" xmlns:am3d="http://schemas.microsoft.com/office/drawing/2017/model3d" xmlns:o="urn:schemas-microsoft-com:office:office" xmlns:r="http://schemas.openxmlformats.org/officeDocument/2006/relationships" xmlns:m="http://schemas.openxmlformats.org/officeDocument/2006/math" xmlns:v="urn:schemas-microsoft-com:vml" xmlns:wp14="http://schemas.microsoft.com/office/word/2010/wordprocessingDrawing" xmlns:wp="http://schemas.openxmlformats.org/drawingml/2006/wordprocessingDrawing" xmlns:w10="urn:schemas-microsoft-com:office:word" xmlns:w="http://schemas.openxmlformats.org/wordprocessingml/2006/main" xmlns:w14="http://schemas.microsoft.com/office/word/2010/wordml" xmlns:w15="http://schemas.microsoft.com/office/word/2012/wordml" xmlns:w16cid="http://schemas.microsoft.com/office/word/2016/wordml/cid" xmlns:w16se="http://schemas.microsoft.com/office/word/2015/wordml/symex" xmlns:wpg="http://schemas.microsoft.com/office/word/2010/wordprocessingGroup" xmlns:wpi="http://schemas.microsoft.com/office/word/2010/wordprocessingInk" xmlns:wne="http://schemas.microsoft.com/office/word/2006/wordml" xmlns:wps="http://schemas.microsoft.com/office/word/2010/wordprocessingShape" mc:Ignorable="w14 w15 w16se w16cid wp14">
+<file path=word/header7.xml><?xml version="1.0" encoding="utf-8"?>
+<w:hdr xmlns:wpc="http://schemas.microsoft.com/office/word/2010/wordprocessingCanvas" xmlns:cx="http://schemas.microsoft.com/office/drawing/2014/chartex" xmlns:cx1="http://schemas.microsoft.com/office/drawing/2015/9/8/chartex" xmlns:cx2="http://schemas.microsoft.com/office/drawing/2015/10/21/chartex" xmlns:cx3="http://schemas.microsoft.com/office/drawing/2016/5/9/chartex" xmlns:cx4="http://schemas.microsoft.com/office/drawing/2016/5/10/chartex" xmlns:cx5="http://schemas.microsoft.com/office/drawing/2016/5/11/chartex" xmlns:cx6="http://schemas.microsoft.com/office/drawing/2016/5/12/chartex" xmlns:cx7="http://schemas.microsoft.com/office/drawing/2016/5/13/chartex" xmlns:cx8="http://schemas.microsoft.com/office/drawing/2016/5/14/chartex" xmlns:mc="http://schemas.openxmlformats.org/markup-compatibility/2006" xmlns:aink="http://schemas.microsoft.com/office/drawing/2016/ink" xmlns:am3d="http://schemas.microsoft.com/office/drawing/2017/model3d" xmlns:o="urn:schemas-microsoft-com:office:office" xmlns:oel="http://schemas.microsoft.com/office/2019/extlst" xmlns:r="http://schemas.openxmlformats.org/officeDocument/2006/relationships" xmlns:m="http://schemas.openxmlformats.org/officeDocument/2006/math" xmlns:v="urn:schemas-microsoft-com:vml" xmlns:wp14="http://schemas.microsoft.com/office/word/2010/wordprocessingDrawing" xmlns:wp="http://schemas.openxmlformats.org/drawingml/2006/wordprocessingDrawing" xmlns:w10="urn:schemas-microsoft-com:office:word" xmlns:w="http://schemas.openxmlformats.org/wordprocessingml/2006/main" xmlns:w14="http://schemas.microsoft.com/office/word/2010/wordml" xmlns:w15="http://schemas.microsoft.com/office/word/2012/wordml" xmlns:w16cex="http://schemas.microsoft.com/office/word/2018/wordml/cex" xmlns:w16cid="http://schemas.microsoft.com/office/word/2016/wordml/cid" xmlns:w16="http://schemas.microsoft.com/office/word/2018/wordml" xmlns:w16sdtdh="http://schemas.microsoft.com/office/word/2020/wordml/sdtdatahash" xmlns:w16se="http://schemas.microsoft.com/office/word/2015/wordml/symex" xmlns:wpg="http://schemas.microsoft.com/office/word/2010/wordprocessingGroup" xmlns:wpi="http://schemas.microsoft.com/office/word/2010/wordprocessingInk" xmlns:wne="http://schemas.microsoft.com/office/word/2006/wordml" xmlns:wps="http://schemas.microsoft.com/office/word/2010/wordprocessingShape" mc:Ignorable="w14 w15 w16se w16cid w16 w16cex w16sdtdh wp14">
   <w:p>
     <w:pPr>
       <w:pStyle w:val="Header"/>
@@ -8651,8 +8783,8 @@
 </w:hdr>
 </file>
 
-<file path=word/header6.xml><?xml version="1.0" encoding="utf-8"?>
-<w:hdr xmlns:wpc="http://schemas.microsoft.com/office/word/2010/wordprocessingCanvas" xmlns:cx="http://schemas.microsoft.com/office/drawing/2014/chartex" xmlns:cx1="http://schemas.microsoft.com/office/drawing/2015/9/8/chartex" xmlns:cx2="http://schemas.microsoft.com/office/drawing/2015/10/21/chartex" xmlns:cx3="http://schemas.microsoft.com/office/drawing/2016/5/9/chartex" xmlns:cx4="http://schemas.microsoft.com/office/drawing/2016/5/10/chartex" xmlns:cx5="http://schemas.microsoft.com/office/drawing/2016/5/11/chartex" xmlns:cx6="http://schemas.microsoft.com/office/drawing/2016/5/12/chartex" xmlns:cx7="http://schemas.microsoft.com/office/drawing/2016/5/13/chartex" xmlns:cx8="http://schemas.microsoft.com/office/drawing/2016/5/14/chartex" xmlns:mc="http://schemas.openxmlformats.org/markup-compatibility/2006" xmlns:aink="http://schemas.microsoft.com/office/drawing/2016/ink" xmlns:am3d="http://schemas.microsoft.com/office/drawing/2017/model3d" xmlns:o="urn:schemas-microsoft-com:office:office" xmlns:r="http://schemas.openxmlformats.org/officeDocument/2006/relationships" xmlns:m="http://schemas.openxmlformats.org/officeDocument/2006/math" xmlns:v="urn:schemas-microsoft-com:vml" xmlns:wp14="http://schemas.microsoft.com/office/word/2010/wordprocessingDrawing" xmlns:wp="http://schemas.openxmlformats.org/drawingml/2006/wordprocessingDrawing" xmlns:w10="urn:schemas-microsoft-com:office:word" xmlns:w="http://schemas.openxmlformats.org/wordprocessingml/2006/main" xmlns:w14="http://schemas.microsoft.com/office/word/2010/wordml" xmlns:w15="http://schemas.microsoft.com/office/word/2012/wordml" xmlns:w16cid="http://schemas.microsoft.com/office/word/2016/wordml/cid" xmlns:w16se="http://schemas.microsoft.com/office/word/2015/wordml/symex" xmlns:wpg="http://schemas.microsoft.com/office/word/2010/wordprocessingGroup" xmlns:wpi="http://schemas.microsoft.com/office/word/2010/wordprocessingInk" xmlns:wne="http://schemas.microsoft.com/office/word/2006/wordml" xmlns:wps="http://schemas.microsoft.com/office/word/2010/wordprocessingShape" mc:Ignorable="w14 w15 w16se w16cid wp14">
+<file path=word/header8.xml><?xml version="1.0" encoding="utf-8"?>
+<w:hdr xmlns:wpc="http://schemas.microsoft.com/office/word/2010/wordprocessingCanvas" xmlns:cx="http://schemas.microsoft.com/office/drawing/2014/chartex" xmlns:cx1="http://schemas.microsoft.com/office/drawing/2015/9/8/chartex" xmlns:cx2="http://schemas.microsoft.com/office/drawing/2015/10/21/chartex" xmlns:cx3="http://schemas.microsoft.com/office/drawing/2016/5/9/chartex" xmlns:cx4="http://schemas.microsoft.com/office/drawing/2016/5/10/chartex" xmlns:cx5="http://schemas.microsoft.com/office/drawing/2016/5/11/chartex" xmlns:cx6="http://schemas.microsoft.com/office/drawing/2016/5/12/chartex" xmlns:cx7="http://schemas.microsoft.com/office/drawing/2016/5/13/chartex" xmlns:cx8="http://schemas.microsoft.com/office/drawing/2016/5/14/chartex" xmlns:mc="http://schemas.openxmlformats.org/markup-compatibility/2006" xmlns:aink="http://schemas.microsoft.com/office/drawing/2016/ink" xmlns:am3d="http://schemas.microsoft.com/office/drawing/2017/model3d" xmlns:o="urn:schemas-microsoft-com:office:office" xmlns:oel="http://schemas.microsoft.com/office/2019/extlst" xmlns:r="http://schemas.openxmlformats.org/officeDocument/2006/relationships" xmlns:m="http://schemas.openxmlformats.org/officeDocument/2006/math" xmlns:v="urn:schemas-microsoft-com:vml" xmlns:wp14="http://schemas.microsoft.com/office/word/2010/wordprocessingDrawing" xmlns:wp="http://schemas.openxmlformats.org/drawingml/2006/wordprocessingDrawing" xmlns:w10="urn:schemas-microsoft-com:office:word" xmlns:w="http://schemas.openxmlformats.org/wordprocessingml/2006/main" xmlns:w14="http://schemas.microsoft.com/office/word/2010/wordml" xmlns:w15="http://schemas.microsoft.com/office/word/2012/wordml" xmlns:w16cex="http://schemas.microsoft.com/office/word/2018/wordml/cex" xmlns:w16cid="http://schemas.microsoft.com/office/word/2016/wordml/cid" xmlns:w16="http://schemas.microsoft.com/office/word/2018/wordml" xmlns:w16sdtdh="http://schemas.microsoft.com/office/word/2020/wordml/sdtdatahash" xmlns:w16se="http://schemas.microsoft.com/office/word/2015/wordml/symex" xmlns:wpg="http://schemas.microsoft.com/office/word/2010/wordprocessingGroup" xmlns:wpi="http://schemas.microsoft.com/office/word/2010/wordprocessingInk" xmlns:wne="http://schemas.microsoft.com/office/word/2006/wordml" xmlns:wps="http://schemas.microsoft.com/office/word/2010/wordprocessingShape" mc:Ignorable="w14 w15 w16se w16cid w16 w16cex w16sdtdh wp14">
   <w:p>
     <w:pPr>
       <w:pStyle w:val="Header"/>
@@ -8662,7 +8794,7 @@
 </file>
 
 <file path=word/numbering.xml><?xml version="1.0" encoding="utf-8"?>
-<w:numbering xmlns:wpc="http://schemas.microsoft.com/office/word/2010/wordprocessingCanvas" xmlns:cx="http://schemas.microsoft.com/office/drawing/2014/chartex" xmlns:cx1="http://schemas.microsoft.com/office/drawing/2015/9/8/chartex" xmlns:cx2="http://schemas.microsoft.com/office/drawing/2015/10/21/chartex" xmlns:cx3="http://schemas.microsoft.com/office/drawing/2016/5/9/chartex" xmlns:cx4="http://schemas.microsoft.com/office/drawing/2016/5/10/chartex" xmlns:cx5="http://schemas.microsoft.com/office/drawing/2016/5/11/chartex" xmlns:cx6="http://schemas.microsoft.com/office/drawing/2016/5/12/chartex" xmlns:cx7="http://schemas.microsoft.com/office/drawing/2016/5/13/chartex" xmlns:cx8="http://schemas.microsoft.com/office/drawing/2016/5/14/chartex" xmlns:mc="http://schemas.openxmlformats.org/markup-compatibility/2006" xmlns:aink="http://schemas.microsoft.com/office/drawing/2016/ink" xmlns:am3d="http://schemas.microsoft.com/office/drawing/2017/model3d" xmlns:o="urn:schemas-microsoft-com:office:office" xmlns:r="http://schemas.openxmlformats.org/officeDocument/2006/relationships" xmlns:m="http://schemas.openxmlformats.org/officeDocument/2006/math" xmlns:v="urn:schemas-microsoft-com:vml" xmlns:wp14="http://schemas.microsoft.com/office/word/2010/wordprocessingDrawing" xmlns:wp="http://schemas.openxmlformats.org/drawingml/2006/wordprocessingDrawing" xmlns:w10="urn:schemas-microsoft-com:office:word" xmlns:w="http://schemas.openxmlformats.org/wordprocessingml/2006/main" xmlns:w14="http://schemas.microsoft.com/office/word/2010/wordml" xmlns:w15="http://schemas.microsoft.com/office/word/2012/wordml" xmlns:w16cid="http://schemas.microsoft.com/office/word/2016/wordml/cid" xmlns:w16se="http://schemas.microsoft.com/office/word/2015/wordml/symex" xmlns:wpg="http://schemas.microsoft.com/office/word/2010/wordprocessingGroup" xmlns:wpi="http://schemas.microsoft.com/office/word/2010/wordprocessingInk" xmlns:wne="http://schemas.microsoft.com/office/word/2006/wordml" xmlns:wps="http://schemas.microsoft.com/office/word/2010/wordprocessingShape" mc:Ignorable="w14 w15 w16se w16cid wp14">
+<w:numbering xmlns:wpc="http://schemas.microsoft.com/office/word/2010/wordprocessingCanvas" xmlns:cx="http://schemas.microsoft.com/office/drawing/2014/chartex" xmlns:cx1="http://schemas.microsoft.com/office/drawing/2015/9/8/chartex" xmlns:cx2="http://schemas.microsoft.com/office/drawing/2015/10/21/chartex" xmlns:cx3="http://schemas.microsoft.com/office/drawing/2016/5/9/chartex" xmlns:cx4="http://schemas.microsoft.com/office/drawing/2016/5/10/chartex" xmlns:cx5="http://schemas.microsoft.com/office/drawing/2016/5/11/chartex" xmlns:cx6="http://schemas.microsoft.com/office/drawing/2016/5/12/chartex" xmlns:cx7="http://schemas.microsoft.com/office/drawing/2016/5/13/chartex" xmlns:cx8="http://schemas.microsoft.com/office/drawing/2016/5/14/chartex" xmlns:mc="http://schemas.openxmlformats.org/markup-compatibility/2006" xmlns:aink="http://schemas.microsoft.com/office/drawing/2016/ink" xmlns:am3d="http://schemas.microsoft.com/office/drawing/2017/model3d" xmlns:o="urn:schemas-microsoft-com:office:office" xmlns:oel="http://schemas.microsoft.com/office/2019/extlst" xmlns:r="http://schemas.openxmlformats.org/officeDocument/2006/relationships" xmlns:m="http://schemas.openxmlformats.org/officeDocument/2006/math" xmlns:v="urn:schemas-microsoft-com:vml" xmlns:wp14="http://schemas.microsoft.com/office/word/2010/wordprocessingDrawing" xmlns:wp="http://schemas.openxmlformats.org/drawingml/2006/wordprocessingDrawing" xmlns:w10="urn:schemas-microsoft-com:office:word" xmlns:w="http://schemas.openxmlformats.org/wordprocessingml/2006/main" xmlns:w14="http://schemas.microsoft.com/office/word/2010/wordml" xmlns:w15="http://schemas.microsoft.com/office/word/2012/wordml" xmlns:w16cex="http://schemas.microsoft.com/office/word/2018/wordml/cex" xmlns:w16cid="http://schemas.microsoft.com/office/word/2016/wordml/cid" xmlns:w16="http://schemas.microsoft.com/office/word/2018/wordml" xmlns:w16sdtdh="http://schemas.microsoft.com/office/word/2020/wordml/sdtdatahash" xmlns:w16se="http://schemas.microsoft.com/office/word/2015/wordml/symex" xmlns:wpg="http://schemas.microsoft.com/office/word/2010/wordprocessingGroup" xmlns:wpi="http://schemas.microsoft.com/office/word/2010/wordprocessingInk" xmlns:wne="http://schemas.microsoft.com/office/word/2006/wordml" xmlns:wps="http://schemas.microsoft.com/office/word/2010/wordprocessingShape" mc:Ignorable="w14 w15 w16se w16cid w16 w16cex w16sdtdh wp14">
   <w:numPicBullet w:numPicBulletId="0">
     <w:pict>
       <v:shapetype id="_x0000_t75" coordsize="21600,21600" o:spt="75" o:preferrelative="t" path="m@4@5l@4@11@9@11@9@5xe" filled="f" stroked="f">
@@ -8684,7 +8816,7 @@
         <v:path o:extrusionok="f" gradientshapeok="t" o:connecttype="rect"/>
         <o:lock v:ext="edit" aspectratio="t"/>
       </v:shapetype>
-      <v:shape id="_x0000_i1040" type="#_x0000_t75" style="width:20.25pt;height:20.25pt" o:bullet="t">
+      <v:shape id="_x0000_i1305" type="#_x0000_t75" style="width:20.25pt;height:20.25pt" o:bullet="t">
         <v:imagedata r:id="rId1" o:title="clip_image001"/>
       </v:shape>
     </w:pict>
@@ -11473,67 +11605,67 @@
       </w:pPr>
     </w:lvl>
   </w:abstractNum>
-  <w:num w:numId="1">
+  <w:num w:numId="1" w16cid:durableId="1528637235">
     <w:abstractNumId w:val="10"/>
   </w:num>
-  <w:num w:numId="2">
+  <w:num w:numId="2" w16cid:durableId="1512187549">
     <w:abstractNumId w:val="18"/>
   </w:num>
-  <w:num w:numId="3">
+  <w:num w:numId="3" w16cid:durableId="799030214">
     <w:abstractNumId w:val="12"/>
   </w:num>
-  <w:num w:numId="4">
+  <w:num w:numId="4" w16cid:durableId="750928259">
     <w:abstractNumId w:val="10"/>
   </w:num>
-  <w:num w:numId="5">
+  <w:num w:numId="5" w16cid:durableId="1924995755">
     <w:abstractNumId w:val="30"/>
   </w:num>
-  <w:num w:numId="6">
+  <w:num w:numId="6" w16cid:durableId="591278676">
     <w:abstractNumId w:val="29"/>
   </w:num>
-  <w:num w:numId="7">
+  <w:num w:numId="7" w16cid:durableId="253326154">
     <w:abstractNumId w:val="28"/>
   </w:num>
-  <w:num w:numId="8">
+  <w:num w:numId="8" w16cid:durableId="2036929702">
     <w:abstractNumId w:val="9"/>
   </w:num>
-  <w:num w:numId="9">
+  <w:num w:numId="9" w16cid:durableId="624505793">
     <w:abstractNumId w:val="7"/>
   </w:num>
-  <w:num w:numId="10">
+  <w:num w:numId="10" w16cid:durableId="1722166237">
     <w:abstractNumId w:val="6"/>
   </w:num>
-  <w:num w:numId="11">
+  <w:num w:numId="11" w16cid:durableId="1763912450">
     <w:abstractNumId w:val="5"/>
   </w:num>
-  <w:num w:numId="12">
+  <w:num w:numId="12" w16cid:durableId="580257634">
     <w:abstractNumId w:val="4"/>
   </w:num>
-  <w:num w:numId="13">
+  <w:num w:numId="13" w16cid:durableId="453209910">
     <w:abstractNumId w:val="8"/>
   </w:num>
-  <w:num w:numId="14">
+  <w:num w:numId="14" w16cid:durableId="555509831">
     <w:abstractNumId w:val="3"/>
   </w:num>
-  <w:num w:numId="15">
+  <w:num w:numId="15" w16cid:durableId="986973939">
     <w:abstractNumId w:val="2"/>
   </w:num>
-  <w:num w:numId="16">
+  <w:num w:numId="16" w16cid:durableId="1057705605">
     <w:abstractNumId w:val="1"/>
   </w:num>
-  <w:num w:numId="17">
+  <w:num w:numId="17" w16cid:durableId="725184589">
     <w:abstractNumId w:val="0"/>
   </w:num>
-  <w:num w:numId="18">
+  <w:num w:numId="18" w16cid:durableId="1902671719">
     <w:abstractNumId w:val="21"/>
   </w:num>
-  <w:num w:numId="19">
+  <w:num w:numId="19" w16cid:durableId="1728333684">
     <w:abstractNumId w:val="19"/>
   </w:num>
-  <w:num w:numId="20">
+  <w:num w:numId="20" w16cid:durableId="1268153825">
     <w:abstractNumId w:val="22"/>
   </w:num>
-  <w:num w:numId="21">
+  <w:num w:numId="21" w16cid:durableId="770204324">
     <w:abstractNumId w:val="20"/>
     <w:lvlOverride w:ilvl="0">
       <w:lvl w:ilvl="0">
@@ -11686,40 +11818,40 @@
       </w:lvl>
     </w:lvlOverride>
   </w:num>
-  <w:num w:numId="22">
+  <w:num w:numId="22" w16cid:durableId="371003583">
     <w:abstractNumId w:val="20"/>
   </w:num>
-  <w:num w:numId="23">
+  <w:num w:numId="23" w16cid:durableId="397558228">
     <w:abstractNumId w:val="15"/>
   </w:num>
-  <w:num w:numId="24">
+  <w:num w:numId="24" w16cid:durableId="1093625880">
     <w:abstractNumId w:val="13"/>
   </w:num>
-  <w:num w:numId="25">
+  <w:num w:numId="25" w16cid:durableId="42144882">
     <w:abstractNumId w:val="26"/>
   </w:num>
-  <w:num w:numId="26">
+  <w:num w:numId="26" w16cid:durableId="826480610">
     <w:abstractNumId w:val="11"/>
   </w:num>
-  <w:num w:numId="27">
+  <w:num w:numId="27" w16cid:durableId="1648050493">
     <w:abstractNumId w:val="25"/>
   </w:num>
-  <w:num w:numId="28">
+  <w:num w:numId="28" w16cid:durableId="1811708052">
     <w:abstractNumId w:val="16"/>
   </w:num>
-  <w:num w:numId="29">
+  <w:num w:numId="29" w16cid:durableId="2044859235">
     <w:abstractNumId w:val="23"/>
   </w:num>
-  <w:num w:numId="30">
+  <w:num w:numId="30" w16cid:durableId="617875437">
     <w:abstractNumId w:val="14"/>
   </w:num>
-  <w:num w:numId="31">
+  <w:num w:numId="31" w16cid:durableId="827982783">
     <w:abstractNumId w:val="24"/>
   </w:num>
-  <w:num w:numId="32">
+  <w:num w:numId="32" w16cid:durableId="411316436">
     <w:abstractNumId w:val="27"/>
   </w:num>
-  <w:num w:numId="33">
+  <w:num w:numId="33" w16cid:durableId="882180836">
     <w:abstractNumId w:val="17"/>
   </w:num>
   <w:numIdMacAtCleanup w:val="26"/>
@@ -11727,7 +11859,7 @@
 </file>
 
 <file path=word/styles.xml><?xml version="1.0" encoding="utf-8"?>
-<w:styles xmlns:mc="http://schemas.openxmlformats.org/markup-compatibility/2006" xmlns:r="http://schemas.openxmlformats.org/officeDocument/2006/relationships" xmlns:w="http://schemas.openxmlformats.org/wordprocessingml/2006/main" xmlns:w14="http://schemas.microsoft.com/office/word/2010/wordml" xmlns:w15="http://schemas.microsoft.com/office/word/2012/wordml" xmlns:w16cid="http://schemas.microsoft.com/office/word/2016/wordml/cid" xmlns:w16se="http://schemas.microsoft.com/office/word/2015/wordml/symex" mc:Ignorable="w14 w15 w16se w16cid">
+<w:styles xmlns:mc="http://schemas.openxmlformats.org/markup-compatibility/2006" xmlns:r="http://schemas.openxmlformats.org/officeDocument/2006/relationships" xmlns:w="http://schemas.openxmlformats.org/wordprocessingml/2006/main" xmlns:w14="http://schemas.microsoft.com/office/word/2010/wordml" xmlns:w15="http://schemas.microsoft.com/office/word/2012/wordml" xmlns:w16cex="http://schemas.microsoft.com/office/word/2018/wordml/cex" xmlns:w16cid="http://schemas.microsoft.com/office/word/2016/wordml/cid" xmlns:w16="http://schemas.microsoft.com/office/word/2018/wordml" xmlns:w16sdtdh="http://schemas.microsoft.com/office/word/2020/wordml/sdtdatahash" xmlns:w16se="http://schemas.microsoft.com/office/word/2015/wordml/symex" mc:Ignorable="w14 w15 w16se w16cid w16 w16cex w16sdtdh">
   <w:docDefaults>
     <w:rPrDefault>
       <w:rPr>
@@ -11743,7 +11875,7 @@
       </w:pPr>
     </w:pPrDefault>
   </w:docDefaults>
-  <w:latentStyles w:defLockedState="0" w:defUIPriority="99" w:defSemiHidden="0" w:defUnhideWhenUsed="0" w:defQFormat="0" w:count="375">
+  <w:latentStyles w:defLockedState="0" w:defUIPriority="99" w:defSemiHidden="0" w:defUnhideWhenUsed="0" w:defQFormat="0" w:count="376">
     <w:lsdException w:name="Normal" w:uiPriority="0"/>
     <w:lsdException w:name="heading 1" w:uiPriority="9"/>
     <w:lsdException w:name="heading 2" w:semiHidden="1" w:uiPriority="9" w:unhideWhenUsed="1"/>
@@ -12119,6 +12251,7 @@
     <w:lsdException w:name="Smart Hyperlink" w:semiHidden="1" w:unhideWhenUsed="1"/>
     <w:lsdException w:name="Hashtag" w:semiHidden="1" w:unhideWhenUsed="1"/>
     <w:lsdException w:name="Unresolved Mention" w:semiHidden="1" w:unhideWhenUsed="1"/>
+    <w:lsdException w:name="Smart Link" w:semiHidden="1" w:unhideWhenUsed="1"/>
   </w:latentStyles>
   <w:style w:type="paragraph" w:default="1" w:styleId="Normal">
     <w:name w:val="Normal"/>
